--- a/STEPS_data_analysis/templates/factsheet_template.docx
+++ b/STEPS_data_analysis/templates/factsheet_template.docx
@@ -1,11 +1,11 @@
 
 <file path=word/document.xml><?xml version="1.0" encoding="utf-8"?>
-<w:document xmlns:wpc="http://schemas.microsoft.com/office/word/2010/wordprocessingCanvas" xmlns:cx="http://schemas.microsoft.com/office/drawing/2014/chartex" xmlns:cx1="http://schemas.microsoft.com/office/drawing/2015/9/8/chartex" xmlns:cx2="http://schemas.microsoft.com/office/drawing/2015/10/21/chartex" xmlns:cx3="http://schemas.microsoft.com/office/drawing/2016/5/9/chartex" xmlns:cx4="http://schemas.microsoft.com/office/drawing/2016/5/10/chartex" xmlns:cx5="http://schemas.microsoft.com/office/drawing/2016/5/11/chartex" xmlns:cx6="http://schemas.microsoft.com/office/drawing/2016/5/12/chartex" xmlns:cx7="http://schemas.microsoft.com/office/drawing/2016/5/13/chartex" xmlns:cx8="http://schemas.microsoft.com/office/drawing/2016/5/14/chartex" xmlns:mc="http://schemas.openxmlformats.org/markup-compatibility/2006" xmlns:aink="http://schemas.microsoft.com/office/drawing/2016/ink" xmlns:am3d="http://schemas.microsoft.com/office/drawing/2017/model3d" xmlns:o="urn:schemas-microsoft-com:office:office" xmlns:oel="http://schemas.microsoft.com/office/2019/extlst" xmlns:r="http://schemas.openxmlformats.org/officeDocument/2006/relationships" xmlns:m="http://schemas.openxmlformats.org/officeDocument/2006/math" xmlns:v="urn:schemas-microsoft-com:vml" xmlns:wp14="http://schemas.microsoft.com/office/word/2010/wordprocessingDrawing" xmlns:wp="http://schemas.openxmlformats.org/drawingml/2006/wordprocessingDrawing" xmlns:w10="urn:schemas-microsoft-com:office:word" xmlns:w="http://schemas.openxmlformats.org/wordprocessingml/2006/main" xmlns:w14="http://schemas.microsoft.com/office/word/2010/wordml" xmlns:w15="http://schemas.microsoft.com/office/word/2012/wordml" xmlns:w16cex="http://schemas.microsoft.com/office/word/2018/wordml/cex" xmlns:w16cid="http://schemas.microsoft.com/office/word/2016/wordml/cid" xmlns:w16="http://schemas.microsoft.com/office/word/2018/wordml" xmlns:w16du="http://schemas.microsoft.com/office/word/2023/wordml/word16du" xmlns:w16sdtdh="http://schemas.microsoft.com/office/word/2020/wordml/sdtdatahash" xmlns:w16se="http://schemas.microsoft.com/office/word/2015/wordml/symex" xmlns:wpg="http://schemas.microsoft.com/office/word/2010/wordprocessingGroup" xmlns:wpi="http://schemas.microsoft.com/office/word/2010/wordprocessingInk" xmlns:wne="http://schemas.microsoft.com/office/word/2006/wordml" xmlns:wps="http://schemas.microsoft.com/office/word/2010/wordprocessingShape" mc:Ignorable="w14 w15 w16se w16cid w16 w16cex w16sdtdh w16du wp14">
+<w:document xmlns:wpc="http://schemas.microsoft.com/office/word/2010/wordprocessingCanvas" xmlns:cx="http://schemas.microsoft.com/office/drawing/2014/chartex" xmlns:cx1="http://schemas.microsoft.com/office/drawing/2015/9/8/chartex" xmlns:cx2="http://schemas.microsoft.com/office/drawing/2015/10/21/chartex" xmlns:cx3="http://schemas.microsoft.com/office/drawing/2016/5/9/chartex" xmlns:cx4="http://schemas.microsoft.com/office/drawing/2016/5/10/chartex" xmlns:cx5="http://schemas.microsoft.com/office/drawing/2016/5/11/chartex" xmlns:cx6="http://schemas.microsoft.com/office/drawing/2016/5/12/chartex" xmlns:cx7="http://schemas.microsoft.com/office/drawing/2016/5/13/chartex" xmlns:cx8="http://schemas.microsoft.com/office/drawing/2016/5/14/chartex" xmlns:mc="http://schemas.openxmlformats.org/markup-compatibility/2006" xmlns:aink="http://schemas.microsoft.com/office/drawing/2016/ink" xmlns:am3d="http://schemas.microsoft.com/office/drawing/2017/model3d" xmlns:o="urn:schemas-microsoft-com:office:office" xmlns:oel="http://schemas.microsoft.com/office/2019/extlst" xmlns:r="http://schemas.openxmlformats.org/officeDocument/2006/relationships" xmlns:m="http://schemas.openxmlformats.org/officeDocument/2006/math" xmlns:v="urn:schemas-microsoft-com:vml" xmlns:wp14="http://schemas.microsoft.com/office/word/2010/wordprocessingDrawing" xmlns:wp="http://schemas.openxmlformats.org/drawingml/2006/wordprocessingDrawing" xmlns:w10="urn:schemas-microsoft-com:office:word" xmlns:w="http://schemas.openxmlformats.org/wordprocessingml/2006/main" xmlns:w14="http://schemas.microsoft.com/office/word/2010/wordml" xmlns:w15="http://schemas.microsoft.com/office/word/2012/wordml" xmlns:w16cex="http://schemas.microsoft.com/office/word/2018/wordml/cex" xmlns:w16cid="http://schemas.microsoft.com/office/word/2016/wordml/cid" xmlns:w16="http://schemas.microsoft.com/office/word/2018/wordml" xmlns:w16du="http://schemas.microsoft.com/office/word/2023/wordml/word16du" xmlns:w16sdtdh="http://schemas.microsoft.com/office/word/2020/wordml/sdtdatahash" xmlns:w16sdtfl="http://schemas.microsoft.com/office/word/2024/wordml/sdtformatlock" xmlns:w16se="http://schemas.microsoft.com/office/word/2015/wordml/symex" xmlns:wpg="http://schemas.microsoft.com/office/word/2010/wordprocessingGroup" xmlns:wpi="http://schemas.microsoft.com/office/word/2010/wordprocessingInk" xmlns:wne="http://schemas.microsoft.com/office/word/2006/wordml" xmlns:wps="http://schemas.microsoft.com/office/word/2010/wordprocessingShape" mc:Ignorable="w14 w15 w16se w16cid w16 w16cex w16sdtdh w16sdtfl w16du wp14">
   <w:body>
     <w:tbl>
       <w:tblPr>
         <w:tblW w:w="10440" w:type="dxa"/>
-        <w:tblInd w:w="5" w:type="dxa"/>
+        <w:jc w:val="center"/>
         <w:tblBorders>
           <w:top w:val="single" w:sz="4" w:space="0" w:color="auto"/>
           <w:left w:val="single" w:sz="4" w:space="0" w:color="auto"/>
@@ -28,6 +28,7 @@
       <w:tr>
         <w:trPr>
           <w:trHeight w:val="1226"/>
+          <w:jc w:val="center"/>
         </w:trPr>
         <w:tc>
           <w:tcPr>
@@ -37,16 +38,18 @@
           <w:p>
             <w:pPr>
               <w:pStyle w:val="Heading2"/>
-              <w:spacing w:before="120"/>
-              <w:rPr>
+              <w:spacing w:before="120" w:after="0"/>
+              <w:rPr>
+                <w:rFonts w:ascii="Source Sans Pro" w:hAnsi="Source Sans Pro" w:cs="Noto Sans"/>
                 <w:b w:val="0"/>
                 <w:color w:val="FFFFFF"/>
-                <w:sz w:val="44"/>
-                <w:szCs w:val="52"/>
+                <w:sz w:val="36"/>
+                <w:szCs w:val="36"/>
               </w:rPr>
             </w:pPr>
             <w:r>
               <w:rPr>
+                <w:rFonts w:ascii="Source Sans Pro" w:hAnsi="Source Sans Pro"/>
                 <w:b w:val="0"/>
                 <w:noProof/>
                 <w:color w:val="FFFFFF"/>
@@ -55,13 +58,13 @@
                 <w:lang w:val="en-GB" w:eastAsia="zh-CN"/>
               </w:rPr>
               <w:drawing>
-                <wp:anchor distT="0" distB="0" distL="114300" distR="114300" simplePos="0" relativeHeight="251657216" behindDoc="0" locked="0" layoutInCell="1" allowOverlap="1" wp14:anchorId="2D13D82C" wp14:editId="78A5CD11">
+                <wp:anchor distT="0" distB="0" distL="114300" distR="114300" simplePos="0" relativeHeight="251657216" behindDoc="0" locked="0" layoutInCell="1" allowOverlap="1" wp14:anchorId="2D13D82C" wp14:editId="4B656E59">
                   <wp:simplePos x="0" y="0"/>
                   <wp:positionH relativeFrom="column">
-                    <wp:posOffset>77293</wp:posOffset>
+                    <wp:posOffset>-13031</wp:posOffset>
                   </wp:positionH>
                   <wp:positionV relativeFrom="paragraph">
-                    <wp:posOffset>82347</wp:posOffset>
+                    <wp:posOffset>81915</wp:posOffset>
                   </wp:positionV>
                   <wp:extent cx="1395730" cy="601980"/>
                   <wp:effectExtent l="0" t="0" r="0" b="7620"/>
@@ -119,6 +122,7 @@
             </w:r>
             <w:r>
               <w:rPr>
+                <w:rFonts w:ascii="Source Sans Pro" w:hAnsi="Source Sans Pro"/>
                 <w:b w:val="0"/>
                 <w:color w:val="FFFFFF"/>
                 <w:sz w:val="44"/>
@@ -128,6 +132,7 @@
             </w:r>
             <w:r>
               <w:rPr>
+                <w:rFonts w:ascii="Source Sans Pro" w:hAnsi="Source Sans Pro"/>
                 <w:b w:val="0"/>
                 <w:color w:val="FFFFFF"/>
                 <w:sz w:val="44"/>
@@ -135,57 +140,56 @@
               </w:rPr>
               <w:t xml:space="preserve">   </w:t>
             </w:r>
-            <w:r>
-              <w:rPr>
+            <w:proofErr w:type="spellStart"/>
+            <w:r>
+              <w:rPr>
+                <w:rFonts w:ascii="Source Sans Pro" w:hAnsi="Source Sans Pro" w:cs="Noto Sans"/>
                 <w:b w:val="0"/>
                 <w:color w:val="FFFFFF"/>
-                <w:sz w:val="44"/>
-                <w:szCs w:val="52"/>
+                <w:sz w:val="36"/>
+                <w:szCs w:val="36"/>
               </w:rPr>
               <w:t>country_name</w:t>
             </w:r>
-            <w:r>
-              <w:rPr>
+            <w:proofErr w:type="spellEnd"/>
+            <w:r>
+              <w:rPr>
+                <w:rFonts w:ascii="Source Sans Pro" w:hAnsi="Source Sans Pro" w:cs="Noto Sans"/>
                 <w:b w:val="0"/>
                 <w:color w:val="FFFFFF"/>
-                <w:sz w:val="44"/>
-                <w:szCs w:val="52"/>
+                <w:sz w:val="36"/>
+                <w:szCs w:val="36"/>
               </w:rPr>
               <w:t xml:space="preserve"> </w:t>
             </w:r>
             <w:r>
               <w:rPr>
+                <w:rFonts w:ascii="Source Sans Pro" w:hAnsi="Source Sans Pro" w:cs="Noto Sans"/>
                 <w:b w:val="0"/>
                 <w:color w:val="FFFFFF"/>
-                <w:sz w:val="40"/>
-                <w:szCs w:val="48"/>
-              </w:rPr>
-              <w:t>STEPS</w:t>
-            </w:r>
-            <w:r>
-              <w:rPr>
+                <w:sz w:val="36"/>
+                <w:szCs w:val="36"/>
+              </w:rPr>
+              <w:t xml:space="preserve">STEPS Survey </w:t>
+            </w:r>
+            <w:proofErr w:type="spellStart"/>
+            <w:r>
+              <w:rPr>
+                <w:rFonts w:ascii="Source Sans Pro" w:hAnsi="Source Sans Pro" w:cs="Noto Sans"/>
                 <w:b w:val="0"/>
                 <w:color w:val="FFFFFF"/>
-                <w:sz w:val="44"/>
-                <w:szCs w:val="52"/>
-              </w:rPr>
-              <w:t xml:space="preserve"> Survey </w:t>
-            </w:r>
-            <w:r>
-              <w:rPr>
-                <w:b w:val="0"/>
-                <w:color w:val="FFFFFF"/>
-                <w:sz w:val="44"/>
-                <w:szCs w:val="52"/>
+                <w:sz w:val="36"/>
+                <w:szCs w:val="36"/>
               </w:rPr>
               <w:t>survey_year</w:t>
             </w:r>
+            <w:proofErr w:type="spellEnd"/>
           </w:p>
           <w:p>
             <w:pPr>
               <w:jc w:val="center"/>
               <w:rPr>
-                <w:rFonts w:ascii="Arial (W1)" w:hAnsi="Arial (W1)" w:cs="Arial (W1)"/>
+                <w:rFonts w:ascii="Source Sans Pro" w:hAnsi="Source Sans Pro" w:cs="Arial (W1)"/>
                 <w:b/>
                 <w:bCs/>
                 <w:color w:val="FFFFFF"/>
@@ -196,23 +200,34 @@
             <w:bookmarkStart w:id="0" w:name="_Ref108492231"/>
             <w:r>
               <w:rPr>
-                <w:rFonts w:ascii="Arial (W1)" w:hAnsi="Arial (W1)" w:cs="Arial (W1)"/>
+                <w:rFonts w:ascii="Source Sans Pro" w:hAnsi="Source Sans Pro" w:cs="Noto Sans"/>
                 <w:b/>
                 <w:bCs/>
                 <w:color w:val="FFFFFF"/>
-                <w:sz w:val="28"/>
-                <w:szCs w:val="28"/>
+                <w:sz w:val="36"/>
+                <w:szCs w:val="36"/>
               </w:rPr>
               <w:t xml:space="preserve">                 </w:t>
             </w:r>
             <w:r>
               <w:rPr>
-                <w:rFonts w:ascii="Arial (W1)" w:hAnsi="Arial (W1)" w:cs="Arial (W1)"/>
+                <w:rFonts w:ascii="Source Sans Pro" w:hAnsi="Source Sans Pro" w:cs="Noto Sans"/>
                 <w:b/>
                 <w:bCs/>
                 <w:color w:val="FFFFFF"/>
-                <w:sz w:val="28"/>
-                <w:szCs w:val="28"/>
+                <w:sz w:val="36"/>
+                <w:szCs w:val="36"/>
+              </w:rPr>
+              <w:t xml:space="preserve">       </w:t>
+            </w:r>
+            <w:r>
+              <w:rPr>
+                <w:rFonts w:ascii="Source Sans Pro" w:hAnsi="Source Sans Pro" w:cs="Noto Sans"/>
+                <w:b/>
+                <w:bCs/>
+                <w:color w:val="FFFFFF"/>
+                <w:sz w:val="36"/>
+                <w:szCs w:val="36"/>
               </w:rPr>
               <w:t>Fact Sheet</w:t>
             </w:r>
@@ -225,6 +240,7 @@
       <w:pPr>
         <w:jc w:val="both"/>
         <w:rPr>
+          <w:rFonts w:ascii="Source Sans Pro" w:hAnsi="Source Sans Pro"/>
           <w:sz w:val="10"/>
           <w:szCs w:val="10"/>
         </w:rPr>
@@ -233,7 +249,7 @@
     <w:tbl>
       <w:tblPr>
         <w:tblW w:w="10440" w:type="dxa"/>
-        <w:tblInd w:w="-132" w:type="dxa"/>
+        <w:jc w:val="center"/>
         <w:tblBorders>
           <w:top w:val="single" w:sz="12" w:space="0" w:color="auto"/>
           <w:bottom w:val="single" w:sz="12" w:space="0" w:color="auto"/>
@@ -245,6 +261,9 @@
         <w:gridCol w:w="10440"/>
       </w:tblGrid>
       <w:tr>
+        <w:trPr>
+          <w:jc w:val="center"/>
+        </w:trPr>
         <w:tc>
           <w:tcPr>
             <w:tcW w:w="10440" w:type="dxa"/>
@@ -255,482 +274,482 @@
               <w:pStyle w:val="BlockText"/>
               <w:jc w:val="both"/>
               <w:rPr>
-                <w:rFonts w:ascii="Arial" w:hAnsi="Arial" w:cs="Arial"/>
-                <w:sz w:val="17"/>
-                <w:szCs w:val="17"/>
+                <w:rFonts w:ascii="Source Sans Pro" w:hAnsi="Source Sans Pro" w:cs="Noto Sans"/>
+                <w:sz w:val="20"/>
+                <w:szCs w:val="20"/>
               </w:rPr>
             </w:pPr>
             <w:r>
               <w:rPr>
-                <w:rFonts w:ascii="Arial" w:hAnsi="Arial" w:cs="Arial"/>
-                <w:sz w:val="17"/>
-                <w:szCs w:val="17"/>
+                <w:rFonts w:ascii="Source Sans Pro" w:hAnsi="Source Sans Pro" w:cs="Noto Sans"/>
+                <w:sz w:val="20"/>
+                <w:szCs w:val="20"/>
               </w:rPr>
               <w:t xml:space="preserve">The STEPS </w:t>
             </w:r>
             <w:r>
               <w:rPr>
-                <w:rFonts w:ascii="Arial" w:hAnsi="Arial" w:cs="Arial"/>
-                <w:sz w:val="17"/>
-                <w:szCs w:val="17"/>
+                <w:rFonts w:ascii="Source Sans Pro" w:hAnsi="Source Sans Pro" w:cs="Noto Sans"/>
+                <w:sz w:val="20"/>
+                <w:szCs w:val="20"/>
               </w:rPr>
               <w:t xml:space="preserve">survey of </w:t>
             </w:r>
             <w:r>
               <w:rPr>
-                <w:rFonts w:ascii="Arial" w:hAnsi="Arial" w:cs="Arial"/>
-                <w:sz w:val="17"/>
-                <w:szCs w:val="17"/>
+                <w:rFonts w:ascii="Source Sans Pro" w:hAnsi="Source Sans Pro" w:cs="Noto Sans"/>
+                <w:sz w:val="20"/>
+                <w:szCs w:val="20"/>
               </w:rPr>
               <w:t xml:space="preserve">noncommunicable </w:t>
             </w:r>
             <w:r>
               <w:rPr>
-                <w:rFonts w:ascii="Arial" w:hAnsi="Arial" w:cs="Arial"/>
-                <w:sz w:val="17"/>
-                <w:szCs w:val="17"/>
+                <w:rFonts w:ascii="Source Sans Pro" w:hAnsi="Source Sans Pro" w:cs="Noto Sans"/>
+                <w:sz w:val="20"/>
+                <w:szCs w:val="20"/>
               </w:rPr>
               <w:t>disease</w:t>
             </w:r>
             <w:r>
               <w:rPr>
-                <w:rFonts w:ascii="Arial" w:hAnsi="Arial" w:cs="Arial"/>
-                <w:sz w:val="17"/>
-                <w:szCs w:val="17"/>
+                <w:rFonts w:ascii="Source Sans Pro" w:hAnsi="Source Sans Pro" w:cs="Noto Sans"/>
+                <w:sz w:val="20"/>
+                <w:szCs w:val="20"/>
               </w:rPr>
               <w:t xml:space="preserve"> (NCD)</w:t>
             </w:r>
             <w:r>
               <w:rPr>
-                <w:rFonts w:ascii="Arial" w:hAnsi="Arial" w:cs="Arial"/>
-                <w:sz w:val="17"/>
-                <w:szCs w:val="17"/>
+                <w:rFonts w:ascii="Source Sans Pro" w:hAnsi="Source Sans Pro" w:cs="Noto Sans"/>
+                <w:sz w:val="20"/>
+                <w:szCs w:val="20"/>
               </w:rPr>
               <w:t xml:space="preserve"> risk factors </w:t>
             </w:r>
             <w:r>
               <w:rPr>
-                <w:rFonts w:ascii="Arial" w:hAnsi="Arial" w:cs="Arial"/>
-                <w:sz w:val="17"/>
-                <w:szCs w:val="17"/>
+                <w:rFonts w:ascii="Source Sans Pro" w:hAnsi="Source Sans Pro" w:cs="Noto Sans"/>
+                <w:sz w:val="20"/>
+                <w:szCs w:val="20"/>
               </w:rPr>
               <w:t xml:space="preserve">in </w:t>
             </w:r>
             <w:r>
               <w:rPr>
-                <w:rFonts w:ascii="Arial" w:hAnsi="Arial" w:cs="Arial"/>
-                <w:sz w:val="17"/>
-                <w:szCs w:val="17"/>
+                <w:rFonts w:ascii="Source Sans Pro" w:hAnsi="Source Sans Pro" w:cs="Noto Sans"/>
+                <w:sz w:val="20"/>
+                <w:szCs w:val="20"/>
                 <w:highlight w:val="yellow"/>
               </w:rPr>
               <w:t>xxx</w:t>
             </w:r>
             <w:r>
               <w:rPr>
-                <w:rFonts w:ascii="Arial" w:hAnsi="Arial" w:cs="Arial"/>
-                <w:sz w:val="17"/>
-                <w:szCs w:val="17"/>
+                <w:rFonts w:ascii="Source Sans Pro" w:hAnsi="Source Sans Pro" w:cs="Noto Sans"/>
+                <w:sz w:val="20"/>
+                <w:szCs w:val="20"/>
               </w:rPr>
               <w:t xml:space="preserve"> </w:t>
             </w:r>
             <w:r>
               <w:rPr>
-                <w:rFonts w:ascii="Arial" w:hAnsi="Arial" w:cs="Arial"/>
-                <w:sz w:val="17"/>
-                <w:szCs w:val="17"/>
+                <w:rFonts w:ascii="Source Sans Pro" w:hAnsi="Source Sans Pro" w:cs="Noto Sans"/>
+                <w:sz w:val="20"/>
+                <w:szCs w:val="20"/>
               </w:rPr>
               <w:t xml:space="preserve">was carried out from </w:t>
             </w:r>
             <w:r>
               <w:rPr>
-                <w:rFonts w:ascii="Arial" w:hAnsi="Arial" w:cs="Arial"/>
-                <w:sz w:val="17"/>
-                <w:szCs w:val="17"/>
+                <w:rFonts w:ascii="Source Sans Pro" w:hAnsi="Source Sans Pro" w:cs="Noto Sans"/>
+                <w:sz w:val="20"/>
+                <w:szCs w:val="20"/>
                 <w:highlight w:val="yellow"/>
               </w:rPr>
               <w:t>xxx</w:t>
             </w:r>
             <w:r>
               <w:rPr>
-                <w:rFonts w:ascii="Arial" w:hAnsi="Arial" w:cs="Arial"/>
-                <w:sz w:val="17"/>
-                <w:szCs w:val="17"/>
+                <w:rFonts w:ascii="Source Sans Pro" w:hAnsi="Source Sans Pro" w:cs="Noto Sans"/>
+                <w:sz w:val="20"/>
+                <w:szCs w:val="20"/>
               </w:rPr>
               <w:t xml:space="preserve"> </w:t>
             </w:r>
             <w:r>
               <w:rPr>
-                <w:rFonts w:ascii="Arial" w:hAnsi="Arial" w:cs="Arial"/>
-                <w:sz w:val="17"/>
-                <w:szCs w:val="17"/>
+                <w:rFonts w:ascii="Source Sans Pro" w:hAnsi="Source Sans Pro" w:cs="Noto Sans"/>
+                <w:sz w:val="20"/>
+                <w:szCs w:val="20"/>
               </w:rPr>
               <w:t xml:space="preserve">to </w:t>
             </w:r>
             <w:r>
               <w:rPr>
-                <w:rFonts w:ascii="Arial" w:hAnsi="Arial" w:cs="Arial"/>
-                <w:sz w:val="17"/>
-                <w:szCs w:val="17"/>
+                <w:rFonts w:ascii="Source Sans Pro" w:hAnsi="Source Sans Pro" w:cs="Noto Sans"/>
+                <w:sz w:val="20"/>
+                <w:szCs w:val="20"/>
                 <w:highlight w:val="yellow"/>
               </w:rPr>
               <w:t>xxx</w:t>
             </w:r>
             <w:r>
               <w:rPr>
-                <w:rFonts w:ascii="Arial" w:hAnsi="Arial" w:cs="Arial"/>
-                <w:sz w:val="17"/>
-                <w:szCs w:val="17"/>
+                <w:rFonts w:ascii="Source Sans Pro" w:hAnsi="Source Sans Pro" w:cs="Noto Sans"/>
+                <w:sz w:val="20"/>
+                <w:szCs w:val="20"/>
               </w:rPr>
               <w:t xml:space="preserve">. </w:t>
             </w:r>
             <w:r>
               <w:rPr>
-                <w:rFonts w:ascii="Arial" w:hAnsi="Arial" w:cs="Arial"/>
-                <w:sz w:val="17"/>
-                <w:szCs w:val="17"/>
+                <w:rFonts w:ascii="Source Sans Pro" w:hAnsi="Source Sans Pro" w:cs="Noto Sans"/>
+                <w:sz w:val="20"/>
+                <w:szCs w:val="20"/>
                 <w:highlight w:val="yellow"/>
               </w:rPr>
               <w:t>xxx</w:t>
             </w:r>
             <w:r>
               <w:rPr>
-                <w:rFonts w:ascii="Arial" w:hAnsi="Arial" w:cs="Arial"/>
-                <w:sz w:val="17"/>
-                <w:szCs w:val="17"/>
+                <w:rFonts w:ascii="Source Sans Pro" w:hAnsi="Source Sans Pro" w:cs="Noto Sans"/>
+                <w:sz w:val="20"/>
+                <w:szCs w:val="20"/>
               </w:rPr>
               <w:t xml:space="preserve"> </w:t>
             </w:r>
             <w:r>
               <w:rPr>
-                <w:rFonts w:ascii="Arial" w:hAnsi="Arial" w:cs="Arial"/>
-                <w:sz w:val="17"/>
-                <w:szCs w:val="17"/>
+                <w:rFonts w:ascii="Source Sans Pro" w:hAnsi="Source Sans Pro" w:cs="Noto Sans"/>
+                <w:sz w:val="20"/>
+                <w:szCs w:val="20"/>
               </w:rPr>
               <w:t xml:space="preserve">carried out Step 1, Step </w:t>
             </w:r>
             <w:r>
               <w:rPr>
-                <w:rFonts w:ascii="Arial" w:hAnsi="Arial" w:cs="Arial"/>
-                <w:sz w:val="17"/>
-                <w:szCs w:val="17"/>
+                <w:rFonts w:ascii="Source Sans Pro" w:hAnsi="Source Sans Pro" w:cs="Noto Sans"/>
+                <w:sz w:val="20"/>
+                <w:szCs w:val="20"/>
               </w:rPr>
               <w:t xml:space="preserve">2 and </w:t>
             </w:r>
             <w:r>
               <w:rPr>
-                <w:rFonts w:ascii="Arial" w:hAnsi="Arial" w:cs="Arial"/>
-                <w:sz w:val="17"/>
-                <w:szCs w:val="17"/>
+                <w:rFonts w:ascii="Source Sans Pro" w:hAnsi="Source Sans Pro" w:cs="Noto Sans"/>
+                <w:sz w:val="20"/>
+                <w:szCs w:val="20"/>
               </w:rPr>
               <w:t xml:space="preserve">Step </w:t>
             </w:r>
             <w:r>
               <w:rPr>
-                <w:rFonts w:ascii="Arial" w:hAnsi="Arial" w:cs="Arial"/>
-                <w:sz w:val="17"/>
-                <w:szCs w:val="17"/>
+                <w:rFonts w:ascii="Source Sans Pro" w:hAnsi="Source Sans Pro" w:cs="Noto Sans"/>
+                <w:sz w:val="20"/>
+                <w:szCs w:val="20"/>
               </w:rPr>
               <w:t>3</w:t>
             </w:r>
             <w:r>
               <w:rPr>
-                <w:rFonts w:ascii="Arial" w:hAnsi="Arial" w:cs="Arial"/>
-                <w:sz w:val="17"/>
-                <w:szCs w:val="17"/>
+                <w:rFonts w:ascii="Source Sans Pro" w:hAnsi="Source Sans Pro" w:cs="Noto Sans"/>
+                <w:sz w:val="20"/>
+                <w:szCs w:val="20"/>
               </w:rPr>
               <w:t xml:space="preserve">. Socio demographic and behavioural information </w:t>
             </w:r>
             <w:r>
               <w:rPr>
-                <w:rFonts w:ascii="Arial" w:hAnsi="Arial" w:cs="Arial"/>
-                <w:sz w:val="17"/>
-                <w:szCs w:val="17"/>
+                <w:rFonts w:ascii="Source Sans Pro" w:hAnsi="Source Sans Pro" w:cs="Noto Sans"/>
+                <w:sz w:val="20"/>
+                <w:szCs w:val="20"/>
               </w:rPr>
               <w:t xml:space="preserve">was </w:t>
             </w:r>
             <w:r>
               <w:rPr>
-                <w:rFonts w:ascii="Arial" w:hAnsi="Arial" w:cs="Arial"/>
-                <w:sz w:val="17"/>
-                <w:szCs w:val="17"/>
+                <w:rFonts w:ascii="Source Sans Pro" w:hAnsi="Source Sans Pro" w:cs="Noto Sans"/>
+                <w:sz w:val="20"/>
+                <w:szCs w:val="20"/>
               </w:rPr>
               <w:t xml:space="preserve">collected in Step 1. </w:t>
             </w:r>
             <w:r>
               <w:rPr>
-                <w:rFonts w:ascii="Arial" w:hAnsi="Arial" w:cs="Arial"/>
-                <w:sz w:val="17"/>
-                <w:szCs w:val="17"/>
+                <w:rFonts w:ascii="Source Sans Pro" w:hAnsi="Source Sans Pro" w:cs="Noto Sans"/>
+                <w:sz w:val="20"/>
+                <w:szCs w:val="20"/>
               </w:rPr>
               <w:t xml:space="preserve"> </w:t>
             </w:r>
             <w:r>
               <w:rPr>
-                <w:rFonts w:ascii="Arial" w:hAnsi="Arial" w:cs="Arial"/>
-                <w:sz w:val="17"/>
-                <w:szCs w:val="17"/>
+                <w:rFonts w:ascii="Source Sans Pro" w:hAnsi="Source Sans Pro" w:cs="Noto Sans"/>
+                <w:sz w:val="20"/>
+                <w:szCs w:val="20"/>
               </w:rPr>
               <w:t>Physical measurements such as height, weig</w:t>
             </w:r>
             <w:r>
               <w:rPr>
-                <w:rFonts w:ascii="Arial" w:hAnsi="Arial" w:cs="Arial"/>
-                <w:sz w:val="17"/>
-                <w:szCs w:val="17"/>
+                <w:rFonts w:ascii="Source Sans Pro" w:hAnsi="Source Sans Pro" w:cs="Noto Sans"/>
+                <w:sz w:val="20"/>
+                <w:szCs w:val="20"/>
               </w:rPr>
               <w:t xml:space="preserve">ht and blood pressure were </w:t>
             </w:r>
             <w:r>
               <w:rPr>
-                <w:rFonts w:ascii="Arial" w:hAnsi="Arial" w:cs="Arial"/>
-                <w:sz w:val="17"/>
-                <w:szCs w:val="17"/>
+                <w:rFonts w:ascii="Source Sans Pro" w:hAnsi="Source Sans Pro" w:cs="Noto Sans"/>
+                <w:sz w:val="20"/>
+                <w:szCs w:val="20"/>
               </w:rPr>
               <w:t xml:space="preserve">collected </w:t>
             </w:r>
             <w:r>
               <w:rPr>
-                <w:rFonts w:ascii="Arial" w:hAnsi="Arial" w:cs="Arial"/>
-                <w:sz w:val="17"/>
-                <w:szCs w:val="17"/>
+                <w:rFonts w:ascii="Source Sans Pro" w:hAnsi="Source Sans Pro" w:cs="Noto Sans"/>
+                <w:sz w:val="20"/>
+                <w:szCs w:val="20"/>
               </w:rPr>
               <w:t>in Step 2.  B</w:t>
             </w:r>
             <w:r>
               <w:rPr>
-                <w:rFonts w:ascii="Arial" w:hAnsi="Arial" w:cs="Arial"/>
-                <w:sz w:val="17"/>
-                <w:szCs w:val="17"/>
+                <w:rFonts w:ascii="Source Sans Pro" w:hAnsi="Source Sans Pro" w:cs="Noto Sans"/>
+                <w:sz w:val="20"/>
+                <w:szCs w:val="20"/>
               </w:rPr>
               <w:t xml:space="preserve">iochemical measurements were </w:t>
             </w:r>
             <w:r>
               <w:rPr>
-                <w:rFonts w:ascii="Arial" w:hAnsi="Arial" w:cs="Arial"/>
-                <w:sz w:val="17"/>
-                <w:szCs w:val="17"/>
+                <w:rFonts w:ascii="Source Sans Pro" w:hAnsi="Source Sans Pro" w:cs="Noto Sans"/>
+                <w:sz w:val="20"/>
+                <w:szCs w:val="20"/>
               </w:rPr>
               <w:t xml:space="preserve">collected </w:t>
             </w:r>
             <w:r>
               <w:rPr>
-                <w:rFonts w:ascii="Arial" w:hAnsi="Arial" w:cs="Arial"/>
-                <w:sz w:val="17"/>
-                <w:szCs w:val="17"/>
+                <w:rFonts w:ascii="Source Sans Pro" w:hAnsi="Source Sans Pro" w:cs="Noto Sans"/>
+                <w:sz w:val="20"/>
+                <w:szCs w:val="20"/>
               </w:rPr>
               <w:t xml:space="preserve">to assess blood </w:t>
             </w:r>
             <w:r>
               <w:rPr>
-                <w:rFonts w:ascii="Arial" w:hAnsi="Arial" w:cs="Arial"/>
-                <w:sz w:val="17"/>
-                <w:szCs w:val="17"/>
+                <w:rFonts w:ascii="Source Sans Pro" w:hAnsi="Source Sans Pro" w:cs="Noto Sans"/>
+                <w:sz w:val="20"/>
+                <w:szCs w:val="20"/>
               </w:rPr>
               <w:t>glucose</w:t>
             </w:r>
             <w:r>
               <w:rPr>
-                <w:rFonts w:ascii="Arial" w:hAnsi="Arial" w:cs="Arial"/>
-                <w:sz w:val="17"/>
-                <w:szCs w:val="17"/>
+                <w:rFonts w:ascii="Source Sans Pro" w:hAnsi="Source Sans Pro" w:cs="Noto Sans"/>
+                <w:sz w:val="20"/>
+                <w:szCs w:val="20"/>
               </w:rPr>
               <w:t xml:space="preserve"> and cholesterol levels in Step 3.</w:t>
             </w:r>
             <w:r>
               <w:rPr>
-                <w:rFonts w:ascii="Arial" w:hAnsi="Arial" w:cs="Arial"/>
-                <w:sz w:val="17"/>
-                <w:szCs w:val="17"/>
+                <w:rFonts w:ascii="Source Sans Pro" w:hAnsi="Source Sans Pro" w:cs="Noto Sans"/>
+                <w:sz w:val="20"/>
+                <w:szCs w:val="20"/>
               </w:rPr>
               <w:t xml:space="preserve"> </w:t>
             </w:r>
             <w:r>
               <w:rPr>
-                <w:rFonts w:ascii="Arial" w:hAnsi="Arial" w:cs="Arial"/>
-                <w:sz w:val="17"/>
-                <w:szCs w:val="17"/>
+                <w:rFonts w:ascii="Source Sans Pro" w:hAnsi="Source Sans Pro" w:cs="Noto Sans"/>
+                <w:sz w:val="20"/>
+                <w:szCs w:val="20"/>
               </w:rPr>
               <w:t xml:space="preserve">The survey </w:t>
             </w:r>
             <w:r>
               <w:rPr>
-                <w:rFonts w:ascii="Arial" w:hAnsi="Arial" w:cs="Arial"/>
-                <w:sz w:val="17"/>
-                <w:szCs w:val="17"/>
+                <w:rFonts w:ascii="Source Sans Pro" w:hAnsi="Source Sans Pro" w:cs="Noto Sans"/>
+                <w:sz w:val="20"/>
+                <w:szCs w:val="20"/>
               </w:rPr>
               <w:t>was a population-based su</w:t>
             </w:r>
             <w:r>
               <w:rPr>
-                <w:rFonts w:ascii="Arial" w:hAnsi="Arial" w:cs="Arial"/>
-                <w:sz w:val="17"/>
-                <w:szCs w:val="17"/>
+                <w:rFonts w:ascii="Source Sans Pro" w:hAnsi="Source Sans Pro" w:cs="Noto Sans"/>
+                <w:sz w:val="20"/>
+                <w:szCs w:val="20"/>
               </w:rPr>
               <w:t xml:space="preserve">rvey of adults aged </w:t>
             </w:r>
             <w:r>
               <w:rPr>
-                <w:rFonts w:ascii="Arial" w:hAnsi="Arial" w:cs="Arial"/>
-                <w:sz w:val="17"/>
-                <w:szCs w:val="17"/>
+                <w:rFonts w:ascii="Source Sans Pro" w:hAnsi="Source Sans Pro" w:cs="Noto Sans"/>
+                <w:sz w:val="20"/>
+                <w:szCs w:val="20"/>
                 <w:highlight w:val="yellow"/>
               </w:rPr>
               <w:t>xxx</w:t>
             </w:r>
             <w:r>
               <w:rPr>
-                <w:rFonts w:ascii="Arial" w:hAnsi="Arial" w:cs="Arial"/>
+                <w:rFonts w:ascii="Source Sans Pro" w:hAnsi="Source Sans Pro" w:cs="Noto Sans"/>
                 <w:b/>
                 <w:bCs/>
-                <w:sz w:val="17"/>
-                <w:szCs w:val="17"/>
+                <w:sz w:val="20"/>
+                <w:szCs w:val="20"/>
               </w:rPr>
               <w:t>.</w:t>
             </w:r>
             <w:r>
               <w:rPr>
-                <w:rFonts w:ascii="Arial" w:hAnsi="Arial" w:cs="Arial"/>
-                <w:sz w:val="17"/>
-                <w:szCs w:val="17"/>
+                <w:rFonts w:ascii="Source Sans Pro" w:hAnsi="Source Sans Pro" w:cs="Noto Sans"/>
+                <w:sz w:val="20"/>
+                <w:szCs w:val="20"/>
               </w:rPr>
               <w:t xml:space="preserve"> A [insert</w:t>
             </w:r>
             <w:r>
               <w:rPr>
-                <w:rFonts w:ascii="Arial" w:hAnsi="Arial" w:cs="Arial"/>
-                <w:sz w:val="17"/>
-                <w:szCs w:val="17"/>
+                <w:rFonts w:ascii="Source Sans Pro" w:hAnsi="Source Sans Pro" w:cs="Noto Sans"/>
+                <w:sz w:val="20"/>
+                <w:szCs w:val="20"/>
               </w:rPr>
               <w:t xml:space="preserve"> type of sampling design</w:t>
             </w:r>
             <w:r>
               <w:rPr>
-                <w:rFonts w:ascii="Arial" w:hAnsi="Arial" w:cs="Arial"/>
-                <w:sz w:val="17"/>
-                <w:szCs w:val="17"/>
+                <w:rFonts w:ascii="Source Sans Pro" w:hAnsi="Source Sans Pro" w:cs="Noto Sans"/>
+                <w:sz w:val="20"/>
+                <w:szCs w:val="20"/>
               </w:rPr>
               <w:t>] sample design was used to produce representative data for that age range in</w:t>
             </w:r>
             <w:r>
               <w:rPr>
-                <w:rFonts w:ascii="Arial" w:hAnsi="Arial" w:cs="Arial"/>
-                <w:sz w:val="17"/>
-                <w:szCs w:val="17"/>
+                <w:rFonts w:ascii="Source Sans Pro" w:hAnsi="Source Sans Pro" w:cs="Noto Sans"/>
+                <w:sz w:val="20"/>
+                <w:szCs w:val="20"/>
               </w:rPr>
               <w:t xml:space="preserve"> </w:t>
             </w:r>
             <w:r>
               <w:rPr>
-                <w:rFonts w:ascii="Arial" w:hAnsi="Arial" w:cs="Arial"/>
-                <w:sz w:val="17"/>
-                <w:szCs w:val="17"/>
+                <w:rFonts w:ascii="Source Sans Pro" w:hAnsi="Source Sans Pro" w:cs="Noto Sans"/>
+                <w:sz w:val="20"/>
+                <w:szCs w:val="20"/>
                 <w:highlight w:val="yellow"/>
               </w:rPr>
               <w:t>xx</w:t>
             </w:r>
             <w:r>
               <w:rPr>
-                <w:rFonts w:ascii="Arial" w:hAnsi="Arial" w:cs="Arial"/>
-                <w:sz w:val="17"/>
-                <w:szCs w:val="17"/>
+                <w:rFonts w:ascii="Source Sans Pro" w:hAnsi="Source Sans Pro" w:cs="Noto Sans"/>
+                <w:sz w:val="20"/>
+                <w:szCs w:val="20"/>
               </w:rPr>
               <w:t>.</w:t>
             </w:r>
             <w:r>
               <w:rPr>
-                <w:rFonts w:ascii="Arial" w:hAnsi="Arial" w:cs="Arial"/>
-                <w:sz w:val="17"/>
-                <w:szCs w:val="17"/>
+                <w:rFonts w:ascii="Source Sans Pro" w:hAnsi="Source Sans Pro" w:cs="Noto Sans"/>
+                <w:sz w:val="20"/>
+                <w:szCs w:val="20"/>
               </w:rPr>
               <w:t xml:space="preserve"> A total </w:t>
             </w:r>
             <w:r>
               <w:rPr>
-                <w:rFonts w:ascii="Arial" w:hAnsi="Arial" w:cs="Arial"/>
-                <w:sz w:val="17"/>
-                <w:szCs w:val="17"/>
+                <w:rFonts w:ascii="Source Sans Pro" w:hAnsi="Source Sans Pro" w:cs="Noto Sans"/>
+                <w:sz w:val="20"/>
+                <w:szCs w:val="20"/>
               </w:rPr>
               <w:t>of</w:t>
             </w:r>
             <w:r>
               <w:rPr>
-                <w:rFonts w:ascii="Arial" w:hAnsi="Arial" w:cs="Arial"/>
-                <w:sz w:val="17"/>
-                <w:szCs w:val="17"/>
+                <w:rFonts w:ascii="Source Sans Pro" w:hAnsi="Source Sans Pro" w:cs="Noto Sans"/>
+                <w:sz w:val="20"/>
+                <w:szCs w:val="20"/>
               </w:rPr>
               <w:t xml:space="preserve"> </w:t>
             </w:r>
             <w:r>
               <w:rPr>
-                <w:rFonts w:ascii="Arial" w:hAnsi="Arial" w:cs="Arial"/>
-                <w:sz w:val="17"/>
-                <w:szCs w:val="17"/>
+                <w:rFonts w:ascii="Source Sans Pro" w:hAnsi="Source Sans Pro" w:cs="Noto Sans"/>
+                <w:sz w:val="20"/>
+                <w:szCs w:val="20"/>
               </w:rPr>
               <w:t>xx</w:t>
             </w:r>
             <w:r>
               <w:rPr>
-                <w:rFonts w:ascii="Arial" w:hAnsi="Arial" w:cs="Arial"/>
-                <w:sz w:val="17"/>
-                <w:szCs w:val="17"/>
+                <w:rFonts w:ascii="Source Sans Pro" w:hAnsi="Source Sans Pro" w:cs="Noto Sans"/>
+                <w:sz w:val="20"/>
+                <w:szCs w:val="20"/>
               </w:rPr>
               <w:t xml:space="preserve"> adults participated in the survey.</w:t>
             </w:r>
             <w:r>
               <w:rPr>
-                <w:rFonts w:ascii="Arial" w:hAnsi="Arial" w:cs="Arial"/>
-                <w:sz w:val="17"/>
-                <w:szCs w:val="17"/>
+                <w:rFonts w:ascii="Source Sans Pro" w:hAnsi="Source Sans Pro" w:cs="Noto Sans"/>
+                <w:sz w:val="20"/>
+                <w:szCs w:val="20"/>
               </w:rPr>
               <w:t xml:space="preserve"> The overall response rate was</w:t>
             </w:r>
             <w:r>
               <w:rPr>
-                <w:rFonts w:ascii="Arial" w:hAnsi="Arial" w:cs="Arial"/>
-                <w:sz w:val="17"/>
-                <w:szCs w:val="17"/>
+                <w:rFonts w:ascii="Source Sans Pro" w:hAnsi="Source Sans Pro" w:cs="Noto Sans"/>
+                <w:sz w:val="20"/>
+                <w:szCs w:val="20"/>
               </w:rPr>
               <w:t xml:space="preserve"> </w:t>
             </w:r>
             <w:r>
               <w:rPr>
-                <w:rFonts w:ascii="Arial" w:hAnsi="Arial" w:cs="Arial"/>
-                <w:sz w:val="17"/>
-                <w:szCs w:val="17"/>
+                <w:rFonts w:ascii="Source Sans Pro" w:hAnsi="Source Sans Pro" w:cs="Noto Sans"/>
+                <w:sz w:val="20"/>
+                <w:szCs w:val="20"/>
                 <w:highlight w:val="yellow"/>
               </w:rPr>
               <w:t>xx</w:t>
             </w:r>
             <w:r>
               <w:rPr>
-                <w:rFonts w:ascii="Arial" w:hAnsi="Arial" w:cs="Arial"/>
-                <w:sz w:val="17"/>
-                <w:szCs w:val="17"/>
+                <w:rFonts w:ascii="Source Sans Pro" w:hAnsi="Source Sans Pro" w:cs="Noto Sans"/>
+                <w:sz w:val="20"/>
+                <w:szCs w:val="20"/>
               </w:rPr>
               <w:t>%.</w:t>
             </w:r>
             <w:r>
               <w:rPr>
-                <w:rFonts w:ascii="Arial" w:hAnsi="Arial" w:cs="Arial"/>
-                <w:sz w:val="17"/>
-                <w:szCs w:val="17"/>
+                <w:rFonts w:ascii="Source Sans Pro" w:hAnsi="Source Sans Pro" w:cs="Noto Sans"/>
+                <w:sz w:val="20"/>
+                <w:szCs w:val="20"/>
               </w:rPr>
               <w:t xml:space="preserve"> A repeat survey is planned for </w:t>
             </w:r>
             <w:r>
               <w:rPr>
-                <w:rFonts w:ascii="Arial" w:hAnsi="Arial" w:cs="Arial"/>
-                <w:sz w:val="17"/>
-                <w:szCs w:val="17"/>
+                <w:rFonts w:ascii="Source Sans Pro" w:hAnsi="Source Sans Pro" w:cs="Noto Sans"/>
+                <w:sz w:val="20"/>
+                <w:szCs w:val="20"/>
                 <w:highlight w:val="yellow"/>
               </w:rPr>
               <w:t>xx</w:t>
             </w:r>
             <w:r>
               <w:rPr>
-                <w:rFonts w:ascii="Arial" w:hAnsi="Arial" w:cs="Arial"/>
-                <w:sz w:val="17"/>
-                <w:szCs w:val="17"/>
+                <w:rFonts w:ascii="Source Sans Pro" w:hAnsi="Source Sans Pro" w:cs="Noto Sans"/>
+                <w:sz w:val="20"/>
+                <w:szCs w:val="20"/>
               </w:rPr>
               <w:t xml:space="preserve"> if funds permit.</w:t>
             </w:r>
@@ -741,6 +760,7 @@
     <w:p>
       <w:pPr>
         <w:rPr>
+          <w:rFonts w:ascii="Source Sans Pro" w:hAnsi="Source Sans Pro"/>
           <w:sz w:val="8"/>
           <w:szCs w:val="8"/>
         </w:rPr>
@@ -749,7 +769,7 @@
     <w:p>
       <w:pPr>
         <w:rPr>
-          <w:rFonts w:ascii="Arial" w:hAnsi="Arial" w:cs="Arial"/>
+          <w:rFonts w:ascii="Source Sans Pro" w:hAnsi="Source Sans Pro" w:cs="Arial"/>
           <w:sz w:val="10"/>
           <w:szCs w:val="10"/>
         </w:rPr>
@@ -758,7 +778,7 @@
     <w:p>
       <w:pPr>
         <w:rPr>
-          <w:rFonts w:ascii="Arial" w:hAnsi="Arial" w:cs="Arial"/>
+          <w:rFonts w:ascii="Source Sans Pro" w:hAnsi="Source Sans Pro" w:cs="Arial"/>
           <w:sz w:val="10"/>
           <w:szCs w:val="10"/>
         </w:rPr>
@@ -769,7 +789,7 @@
     <w:p>
       <w:pPr>
         <w:rPr>
-          <w:rFonts w:ascii="Arial" w:hAnsi="Arial" w:cs="Arial"/>
+          <w:rFonts w:ascii="Source Sans Pro" w:hAnsi="Source Sans Pro" w:cs="Arial"/>
           <w:sz w:val="10"/>
           <w:szCs w:val="10"/>
         </w:rPr>
@@ -778,7 +798,7 @@
     <w:p>
       <w:pPr>
         <w:rPr>
-          <w:rFonts w:ascii="Arial" w:hAnsi="Arial" w:cs="Arial"/>
+          <w:rFonts w:ascii="Source Sans Pro" w:hAnsi="Source Sans Pro" w:cs="Arial"/>
           <w:sz w:val="10"/>
           <w:szCs w:val="10"/>
         </w:rPr>
@@ -787,7 +807,7 @@
     <w:p>
       <w:pPr>
         <w:rPr>
-          <w:rFonts w:ascii="Arial" w:hAnsi="Arial" w:cs="Arial"/>
+          <w:rFonts w:ascii="Source Sans Pro" w:hAnsi="Source Sans Pro" w:cs="Arial"/>
           <w:sz w:val="10"/>
           <w:szCs w:val="10"/>
         </w:rPr>
@@ -796,62 +816,298 @@
     <w:p>
       <w:pPr>
         <w:rPr>
-          <w:rFonts w:ascii="Arial" w:hAnsi="Arial" w:cs="Arial"/>
-          <w:sz w:val="16"/>
-          <w:szCs w:val="16"/>
+          <w:rFonts w:ascii="Source Sans Pro" w:hAnsi="Source Sans Pro" w:cs="Noto Sans"/>
+          <w:sz w:val="14"/>
+          <w:szCs w:val="14"/>
         </w:rPr>
       </w:pPr>
       <w:r>
         <w:rPr>
-          <w:rFonts w:ascii="Arial" w:hAnsi="Arial" w:cs="Arial"/>
-          <w:sz w:val="16"/>
-          <w:szCs w:val="16"/>
+          <w:rFonts w:ascii="Source Sans Pro" w:hAnsi="Source Sans Pro" w:cs="Noto Sans"/>
+          <w:sz w:val="14"/>
+          <w:szCs w:val="14"/>
         </w:rPr>
         <w:t xml:space="preserve">* For </w:t>
       </w:r>
       <w:r>
         <w:rPr>
-          <w:rFonts w:ascii="Arial" w:hAnsi="Arial" w:cs="Arial"/>
-          <w:sz w:val="16"/>
-          <w:szCs w:val="16"/>
+          <w:rFonts w:ascii="Source Sans Pro" w:hAnsi="Source Sans Pro" w:cs="Noto Sans"/>
+          <w:sz w:val="14"/>
+          <w:szCs w:val="14"/>
         </w:rPr>
         <w:t xml:space="preserve">complete </w:t>
       </w:r>
       <w:r>
         <w:rPr>
-          <w:rFonts w:ascii="Arial" w:hAnsi="Arial" w:cs="Arial"/>
-          <w:sz w:val="16"/>
-          <w:szCs w:val="16"/>
+          <w:rFonts w:ascii="Source Sans Pro" w:hAnsi="Source Sans Pro" w:cs="Noto Sans"/>
+          <w:sz w:val="14"/>
+          <w:szCs w:val="14"/>
         </w:rPr>
         <w:t xml:space="preserve">definitions of </w:t>
       </w:r>
       <w:r>
         <w:rPr>
-          <w:rFonts w:ascii="Arial" w:hAnsi="Arial" w:cs="Arial"/>
-          <w:sz w:val="16"/>
-          <w:szCs w:val="16"/>
+          <w:rFonts w:ascii="Source Sans Pro" w:hAnsi="Source Sans Pro" w:cs="Noto Sans"/>
+          <w:sz w:val="14"/>
+          <w:szCs w:val="14"/>
         </w:rPr>
         <w:t>insufficient</w:t>
       </w:r>
       <w:r>
         <w:rPr>
-          <w:rFonts w:ascii="Arial" w:hAnsi="Arial" w:cs="Arial"/>
-          <w:sz w:val="16"/>
-          <w:szCs w:val="16"/>
+          <w:rFonts w:ascii="Source Sans Pro" w:hAnsi="Source Sans Pro" w:cs="Noto Sans"/>
+          <w:sz w:val="14"/>
+          <w:szCs w:val="14"/>
         </w:rPr>
         <w:t xml:space="preserve"> physical activity, </w:t>
       </w:r>
       <w:r>
         <w:rPr>
-          <w:rFonts w:ascii="Arial" w:hAnsi="Arial" w:cs="Arial"/>
-          <w:sz w:val="16"/>
-          <w:szCs w:val="16"/>
+          <w:rFonts w:ascii="Source Sans Pro" w:hAnsi="Source Sans Pro" w:cs="Noto Sans"/>
+          <w:sz w:val="14"/>
+          <w:szCs w:val="14"/>
         </w:rPr>
         <w:t>refer to the</w:t>
       </w:r>
       <w:r>
         <w:rPr>
-          <w:rFonts w:ascii="Arial" w:hAnsi="Arial" w:cs="Arial"/>
+          <w:rFonts w:ascii="Source Sans Pro" w:hAnsi="Source Sans Pro" w:cs="Noto Sans"/>
+          <w:sz w:val="14"/>
+          <w:szCs w:val="14"/>
+        </w:rPr>
+        <w:t xml:space="preserve"> </w:t>
+      </w:r>
+      <w:r>
+        <w:rPr>
+          <w:rFonts w:ascii="Source Sans Pro" w:hAnsi="Source Sans Pro" w:cs="Noto Sans"/>
+          <w:sz w:val="14"/>
+          <w:szCs w:val="14"/>
+        </w:rPr>
+        <w:t>GPAQ Analysis Guide</w:t>
+      </w:r>
+      <w:r>
+        <w:rPr>
+          <w:rFonts w:ascii="Source Sans Pro" w:hAnsi="Source Sans Pro" w:cs="Noto Sans"/>
+          <w:sz w:val="14"/>
+          <w:szCs w:val="14"/>
+        </w:rPr>
+        <w:t xml:space="preserve"> </w:t>
+      </w:r>
+      <w:r>
+        <w:rPr>
+          <w:rFonts w:ascii="Source Sans Pro" w:hAnsi="Source Sans Pro" w:cs="Noto Sans"/>
+          <w:sz w:val="14"/>
+          <w:szCs w:val="14"/>
+        </w:rPr>
+        <w:t>(</w:t>
+      </w:r>
+      <w:r>
+        <w:rPr>
+          <w:rStyle w:val="Hyperlink"/>
+          <w:rFonts w:ascii="Source Sans Pro" w:hAnsi="Source Sans Pro" w:cs="Noto Sans"/>
+          <w:sz w:val="14"/>
+          <w:szCs w:val="14"/>
+        </w:rPr>
+        <w:t>https://www.who.int/teams/noncommunicable-diseases/surveillance/systems-tools/physical-activity-surveillance</w:t>
+      </w:r>
+      <w:r>
+        <w:rPr>
+          <w:rFonts w:ascii="Source Sans Pro" w:hAnsi="Source Sans Pro" w:cs="Noto Sans"/>
+          <w:sz w:val="14"/>
+          <w:szCs w:val="14"/>
+        </w:rPr>
+        <w:t>)</w:t>
+      </w:r>
+      <w:r>
+        <w:rPr>
+          <w:rFonts w:ascii="Source Sans Pro" w:hAnsi="Source Sans Pro" w:cs="Noto Sans"/>
+          <w:sz w:val="14"/>
+          <w:szCs w:val="14"/>
+        </w:rPr>
+        <w:t xml:space="preserve"> or to the WHO Global recommendations on physical activity for health (</w:t>
+      </w:r>
+      <w:hyperlink r:id="rId9" w:history="1">
+        <w:r>
+          <w:rPr>
+            <w:rStyle w:val="Hyperlink"/>
+            <w:rFonts w:ascii="Source Sans Pro" w:hAnsi="Source Sans Pro" w:cs="Noto Sans"/>
+            <w:sz w:val="14"/>
+            <w:szCs w:val="14"/>
+          </w:rPr>
+          <w:t>https://www.who.int/news-room/fact-sheets/detail/physical-activity</w:t>
+        </w:r>
+      </w:hyperlink>
+      <w:r>
+        <w:rPr>
+          <w:rFonts w:ascii="Source Sans Pro" w:hAnsi="Source Sans Pro" w:cs="Noto Sans"/>
+          <w:sz w:val="14"/>
+          <w:szCs w:val="14"/>
+        </w:rPr>
+        <w:t>)</w:t>
+      </w:r>
+      <w:r>
+        <w:rPr>
+          <w:rFonts w:ascii="Source Sans Pro" w:hAnsi="Source Sans Pro" w:cs="Noto Sans"/>
+          <w:sz w:val="14"/>
+          <w:szCs w:val="14"/>
+        </w:rPr>
+        <w:t>.</w:t>
+      </w:r>
+    </w:p>
+    <w:p>
+      <w:pPr>
+        <w:rPr>
+          <w:rFonts w:ascii="Source Sans Pro" w:hAnsi="Source Sans Pro" w:cs="Noto Sans"/>
+          <w:b/>
+          <w:bCs/>
+          <w:sz w:val="14"/>
+          <w:szCs w:val="14"/>
+        </w:rPr>
+      </w:pPr>
+    </w:p>
+    <w:p>
+      <w:pPr>
+        <w:rPr>
+          <w:rFonts w:ascii="Source Sans Pro" w:hAnsi="Source Sans Pro" w:cs="Noto Sans"/>
+          <w:b/>
+          <w:bCs/>
+          <w:sz w:val="14"/>
+          <w:szCs w:val="14"/>
+        </w:rPr>
+      </w:pPr>
+      <w:r>
+        <w:rPr>
+          <w:rFonts w:ascii="Source Sans Pro" w:hAnsi="Source Sans Pro" w:cs="Noto Sans"/>
+          <w:sz w:val="14"/>
+          <w:szCs w:val="14"/>
+        </w:rPr>
+        <w:t xml:space="preserve">** A 10-year CVD risk of </w:t>
+      </w:r>
+      <w:r>
+        <w:rPr>
+          <w:rFonts w:ascii="Source Sans Pro" w:hAnsi="Source Sans Pro" w:cs="Arial"/>
+          <w:sz w:val="14"/>
+          <w:szCs w:val="14"/>
+        </w:rPr>
+        <w:t>≥</w:t>
+      </w:r>
+      <w:r>
+        <w:rPr>
+          <w:rFonts w:ascii="Source Sans Pro" w:hAnsi="Source Sans Pro" w:cs="Noto Sans"/>
+          <w:sz w:val="14"/>
+          <w:szCs w:val="14"/>
+        </w:rPr>
+        <w:t>2</w:t>
+      </w:r>
+      <w:r>
+        <w:rPr>
+          <w:rFonts w:ascii="Source Sans Pro" w:hAnsi="Source Sans Pro" w:cs="Noto Sans"/>
+          <w:sz w:val="14"/>
+          <w:szCs w:val="14"/>
+        </w:rPr>
+        <w:t xml:space="preserve">0% is defined according to age, sex, blood pressure, smoking status (current smokers), total cholesterol, and </w:t>
+      </w:r>
+      <w:r>
+        <w:rPr>
+          <w:rFonts w:ascii="Source Sans Pro" w:hAnsi="Source Sans Pro" w:cs="Noto Sans"/>
+          <w:sz w:val="14"/>
+          <w:szCs w:val="14"/>
+        </w:rPr>
+        <w:t xml:space="preserve">previously diagnosed </w:t>
+      </w:r>
+      <w:r>
+        <w:rPr>
+          <w:rFonts w:ascii="Source Sans Pro" w:hAnsi="Source Sans Pro" w:cs="Noto Sans"/>
+          <w:sz w:val="14"/>
+          <w:szCs w:val="14"/>
+        </w:rPr>
+        <w:t>diabetes</w:t>
+      </w:r>
+      <w:r>
+        <w:rPr>
+          <w:rFonts w:ascii="Source Sans Pro" w:hAnsi="Source Sans Pro" w:cs="Noto Sans"/>
+          <w:sz w:val="14"/>
+          <w:szCs w:val="14"/>
+        </w:rPr>
+        <w:t>.</w:t>
+      </w:r>
+      <w:r>
+        <w:rPr>
+          <w:rFonts w:ascii="Source Sans Pro" w:hAnsi="Source Sans Pro" w:cs="Noto Sans"/>
+          <w:sz w:val="14"/>
+          <w:szCs w:val="14"/>
+        </w:rPr>
+        <w:br/>
+      </w:r>
+    </w:p>
+    <w:p>
+      <w:pPr>
+        <w:jc w:val="center"/>
+        <w:outlineLvl w:val="0"/>
+        <w:rPr>
+          <w:rFonts w:ascii="Source Sans Pro" w:eastAsia="SimSun" w:hAnsi="Source Sans Pro" w:cs="Noto Sans"/>
+          <w:b/>
+          <w:bCs/>
+          <w:sz w:val="16"/>
+          <w:szCs w:val="16"/>
+        </w:rPr>
+      </w:pPr>
+      <w:r>
+        <w:rPr>
+          <w:rFonts w:ascii="Source Sans Pro" w:eastAsia="SimSun" w:hAnsi="Source Sans Pro" w:cs="Noto Sans"/>
+          <w:b/>
+          <w:bCs/>
+          <w:sz w:val="16"/>
+          <w:szCs w:val="16"/>
+        </w:rPr>
+        <w:t>For additional information, please contact:</w:t>
+      </w:r>
+    </w:p>
+    <w:p>
+      <w:pPr>
+        <w:jc w:val="center"/>
+        <w:outlineLvl w:val="0"/>
+        <w:rPr>
+          <w:rFonts w:ascii="Source Sans Pro" w:hAnsi="Source Sans Pro" w:cs="Noto Sans"/>
+          <w:sz w:val="16"/>
+          <w:szCs w:val="16"/>
+        </w:rPr>
+      </w:pPr>
+      <w:r>
+        <w:rPr>
+          <w:rFonts w:ascii="Source Sans Pro" w:eastAsia="SimSun" w:hAnsi="Source Sans Pro" w:cs="Noto Sans"/>
+          <w:b/>
+          <w:bCs/>
+          <w:sz w:val="16"/>
+          <w:szCs w:val="16"/>
+        </w:rPr>
+        <w:t xml:space="preserve">STEPS </w:t>
+      </w:r>
+      <w:r>
+        <w:rPr>
+          <w:rFonts w:ascii="Source Sans Pro" w:eastAsia="SimSun" w:hAnsi="Source Sans Pro" w:cs="Noto Sans"/>
+          <w:b/>
+          <w:bCs/>
+          <w:sz w:val="16"/>
+          <w:szCs w:val="16"/>
+        </w:rPr>
+        <w:t>Survey Coordinator</w:t>
+      </w:r>
+      <w:r>
+        <w:rPr>
+          <w:rFonts w:ascii="Source Sans Pro" w:eastAsia="SimSun" w:hAnsi="Source Sans Pro" w:cs="Noto Sans"/>
+          <w:b/>
+          <w:bCs/>
+          <w:sz w:val="16"/>
+          <w:szCs w:val="16"/>
+        </w:rPr>
+        <w:t xml:space="preserve"> [</w:t>
+      </w:r>
+      <w:r>
+        <w:rPr>
+          <w:rFonts w:ascii="Source Sans Pro" w:eastAsia="SimSun" w:hAnsi="Source Sans Pro" w:cs="Noto Sans"/>
+          <w:b/>
+          <w:bCs/>
           <w:sz w:val="16"/>
           <w:szCs w:val="16"/>
         </w:rPr>
@@ -859,15 +1115,40 @@
       </w:r>
       <w:r>
         <w:rPr>
-          <w:rFonts w:ascii="Arial" w:hAnsi="Arial" w:cs="Arial"/>
+          <w:rFonts w:ascii="Source Sans Pro" w:eastAsia="SimSun" w:hAnsi="Source Sans Pro" w:cs="Noto Sans"/>
+          <w:b/>
+          <w:bCs/>
           <w:sz w:val="16"/>
           <w:szCs w:val="16"/>
         </w:rPr>
-        <w:t>GPAQ Analysis Guide</w:t>
+        <w:t>name, email</w:t>
       </w:r>
       <w:r>
         <w:rPr>
-          <w:rFonts w:ascii="Arial" w:hAnsi="Arial" w:cs="Arial"/>
+          <w:rFonts w:ascii="Source Sans Pro" w:eastAsia="SimSun" w:hAnsi="Source Sans Pro" w:cs="Noto Sans"/>
+          <w:b/>
+          <w:bCs/>
+          <w:sz w:val="16"/>
+          <w:szCs w:val="16"/>
+        </w:rPr>
+        <w:t xml:space="preserve"> </w:t>
+      </w:r>
+      <w:proofErr w:type="gramStart"/>
+      <w:r>
+        <w:rPr>
+          <w:rFonts w:ascii="Source Sans Pro" w:eastAsia="SimSun" w:hAnsi="Source Sans Pro" w:cs="Noto Sans"/>
+          <w:b/>
+          <w:bCs/>
+          <w:sz w:val="16"/>
+          <w:szCs w:val="16"/>
+        </w:rPr>
+        <w:t>address</w:t>
+      </w:r>
+      <w:r>
+        <w:rPr>
+          <w:rFonts w:ascii="Source Sans Pro" w:eastAsia="SimSun" w:hAnsi="Source Sans Pro" w:cs="Noto Sans"/>
+          <w:b/>
+          <w:bCs/>
           <w:sz w:val="16"/>
           <w:szCs w:val="16"/>
         </w:rPr>
@@ -875,267 +1156,11 @@
       </w:r>
       <w:r>
         <w:rPr>
-          <w:rFonts w:ascii="Arial" w:hAnsi="Arial" w:cs="Arial"/>
-          <w:sz w:val="16"/>
-          <w:szCs w:val="16"/>
-        </w:rPr>
-        <w:t>(</w:t>
-      </w:r>
-      <w:r>
-        <w:rPr>
-          <w:rStyle w:val="Hyperlink"/>
-          <w:rFonts w:ascii="Arial" w:hAnsi="Arial" w:cs="Arial"/>
-          <w:sz w:val="16"/>
-          <w:szCs w:val="16"/>
-        </w:rPr>
-        <w:t>https://www.who.int/teams/noncommunicable-diseases/surveillance/systems-tools/physical-activity-surveillance</w:t>
-      </w:r>
-      <w:r>
-        <w:rPr>
-          <w:rFonts w:ascii="Arial" w:hAnsi="Arial" w:cs="Arial"/>
-          <w:sz w:val="16"/>
-          <w:szCs w:val="16"/>
-        </w:rPr>
-        <w:t>)</w:t>
-      </w:r>
-      <w:r>
-        <w:rPr>
-          <w:rFonts w:ascii="Arial" w:hAnsi="Arial" w:cs="Arial"/>
-          <w:sz w:val="16"/>
-          <w:szCs w:val="16"/>
-        </w:rPr>
-        <w:t xml:space="preserve"> or to the WHO Global recommendations on physical activity for health </w:t>
-      </w:r>
-      <w:r>
-        <w:rPr>
-          <w:rFonts w:ascii="Arial" w:hAnsi="Arial" w:cs="Arial"/>
-          <w:sz w:val="16"/>
-          <w:szCs w:val="16"/>
-        </w:rPr>
-        <w:t>(</w:t>
-      </w:r>
-      <w:hyperlink r:id="rId9" w:history="1">
-        <w:r>
-          <w:rPr>
-            <w:rStyle w:val="Hyperlink"/>
-            <w:rFonts w:ascii="Arial" w:hAnsi="Arial" w:cs="Arial"/>
-            <w:sz w:val="16"/>
-            <w:szCs w:val="16"/>
-          </w:rPr>
-          <w:t>https://www.who.int/news-room/fact-sheets/detail/physical-activity</w:t>
-        </w:r>
-      </w:hyperlink>
-      <w:r>
-        <w:rPr>
-          <w:rFonts w:ascii="Arial" w:hAnsi="Arial" w:cs="Arial"/>
-          <w:sz w:val="16"/>
-          <w:szCs w:val="16"/>
-        </w:rPr>
-        <w:t>)</w:t>
-      </w:r>
-      <w:r>
-        <w:rPr>
-          <w:rFonts w:ascii="Arial" w:hAnsi="Arial" w:cs="Arial"/>
-          <w:sz w:val="16"/>
-          <w:szCs w:val="16"/>
-        </w:rPr>
-        <w:t>.</w:t>
-      </w:r>
-    </w:p>
-    <w:p>
-      <w:pPr>
-        <w:rPr>
-          <w:rFonts w:ascii="Arial" w:hAnsi="Arial" w:cs="Arial"/>
-          <w:b/>
-          <w:bCs/>
-          <w:sz w:val="10"/>
-          <w:szCs w:val="10"/>
-        </w:rPr>
-      </w:pPr>
-    </w:p>
-    <w:p>
-      <w:pPr>
-        <w:rPr>
-          <w:rFonts w:ascii="Arial" w:hAnsi="Arial" w:cs="Arial"/>
+          <w:rFonts w:ascii="Source Sans Pro" w:eastAsia="SimSun" w:hAnsi="Source Sans Pro" w:cs="Noto Sans"/>
           <w:b/>
           <w:bCs/>
           <w:sz w:val="16"/>
           <w:szCs w:val="16"/>
-        </w:rPr>
-      </w:pPr>
-      <w:r>
-        <w:rPr>
-          <w:rFonts w:ascii="Arial" w:hAnsi="Arial" w:cs="Arial"/>
-          <w:sz w:val="16"/>
-          <w:szCs w:val="16"/>
-        </w:rPr>
-        <w:t>** A 10-year CVD risk of ≥</w:t>
-      </w:r>
-      <w:r>
-        <w:rPr>
-          <w:rFonts w:ascii="Arial" w:hAnsi="Arial" w:cs="Arial"/>
-          <w:sz w:val="16"/>
-          <w:szCs w:val="16"/>
-        </w:rPr>
-        <w:t>2</w:t>
-      </w:r>
-      <w:r>
-        <w:rPr>
-          <w:rFonts w:ascii="Arial" w:hAnsi="Arial" w:cs="Arial"/>
-          <w:sz w:val="16"/>
-          <w:szCs w:val="16"/>
-        </w:rPr>
-        <w:t xml:space="preserve">0% is defined according to age, sex, blood pressure, smoking status (current smokers), total cholesterol, and </w:t>
-      </w:r>
-      <w:r>
-        <w:rPr>
-          <w:rFonts w:ascii="Arial" w:hAnsi="Arial" w:cs="Arial"/>
-          <w:sz w:val="16"/>
-          <w:szCs w:val="16"/>
-        </w:rPr>
-        <w:t xml:space="preserve">previously diagnosed </w:t>
-      </w:r>
-      <w:r>
-        <w:rPr>
-          <w:rFonts w:ascii="Arial" w:hAnsi="Arial" w:cs="Arial"/>
-          <w:sz w:val="16"/>
-          <w:szCs w:val="16"/>
-        </w:rPr>
-        <w:t>diabetes</w:t>
-      </w:r>
-      <w:r>
-        <w:rPr>
-          <w:rFonts w:ascii="Arial" w:hAnsi="Arial" w:cs="Arial"/>
-          <w:sz w:val="16"/>
-          <w:szCs w:val="16"/>
-        </w:rPr>
-        <w:t>.</w:t>
-      </w:r>
-      <w:r>
-        <w:rPr>
-          <w:rFonts w:ascii="Arial" w:hAnsi="Arial" w:cs="Arial"/>
-          <w:sz w:val="16"/>
-          <w:szCs w:val="16"/>
-        </w:rPr>
-        <w:br/>
-      </w:r>
-    </w:p>
-    <w:p>
-      <w:pPr>
-        <w:jc w:val="center"/>
-        <w:outlineLvl w:val="0"/>
-        <w:rPr>
-          <w:rFonts w:ascii="Arial" w:eastAsia="SimSun" w:hAnsi="Arial" w:cs="Arial"/>
-          <w:b/>
-          <w:bCs/>
-          <w:sz w:val="20"/>
-          <w:szCs w:val="20"/>
-        </w:rPr>
-      </w:pPr>
-      <w:r>
-        <w:rPr>
-          <w:rFonts w:ascii="Arial" w:eastAsia="SimSun" w:hAnsi="Arial" w:cs="Arial"/>
-          <w:b/>
-          <w:bCs/>
-          <w:sz w:val="20"/>
-          <w:szCs w:val="20"/>
-        </w:rPr>
-        <w:t>For additional information, please contact:</w:t>
-      </w:r>
-    </w:p>
-    <w:p>
-      <w:pPr>
-        <w:jc w:val="center"/>
-        <w:outlineLvl w:val="0"/>
-      </w:pPr>
-      <w:r>
-        <w:rPr>
-          <w:rFonts w:ascii="Arial" w:eastAsia="SimSun" w:hAnsi="Arial" w:cs="Arial"/>
-          <w:b/>
-          <w:bCs/>
-          <w:sz w:val="20"/>
-          <w:szCs w:val="20"/>
-        </w:rPr>
-        <w:t xml:space="preserve">STEPS </w:t>
-      </w:r>
-      <w:r>
-        <w:rPr>
-          <w:rFonts w:ascii="Arial" w:eastAsia="SimSun" w:hAnsi="Arial" w:cs="Arial"/>
-          <w:b/>
-          <w:bCs/>
-          <w:sz w:val="20"/>
-          <w:szCs w:val="20"/>
-        </w:rPr>
-        <w:t>Survey Coordinator</w:t>
-      </w:r>
-      <w:r>
-        <w:rPr>
-          <w:rFonts w:ascii="Arial" w:eastAsia="SimSun" w:hAnsi="Arial" w:cs="Arial"/>
-          <w:b/>
-          <w:bCs/>
-          <w:sz w:val="20"/>
-          <w:szCs w:val="20"/>
-        </w:rPr>
-        <w:t xml:space="preserve"> [</w:t>
-      </w:r>
-      <w:r>
-        <w:rPr>
-          <w:rFonts w:ascii="Arial" w:eastAsia="SimSun" w:hAnsi="Arial" w:cs="Arial"/>
-          <w:b/>
-          <w:bCs/>
-          <w:sz w:val="20"/>
-          <w:szCs w:val="20"/>
-        </w:rPr>
-        <w:t xml:space="preserve"> </w:t>
-      </w:r>
-      <w:r>
-        <w:rPr>
-          <w:rFonts w:ascii="Arial" w:eastAsia="SimSun" w:hAnsi="Arial" w:cs="Arial"/>
-          <w:b/>
-          <w:bCs/>
-          <w:sz w:val="20"/>
-          <w:szCs w:val="20"/>
-        </w:rPr>
-        <w:t>name, email</w:t>
-      </w:r>
-      <w:r>
-        <w:rPr>
-          <w:rFonts w:ascii="Arial" w:eastAsia="SimSun" w:hAnsi="Arial" w:cs="Arial"/>
-          <w:b/>
-          <w:bCs/>
-          <w:sz w:val="20"/>
-          <w:szCs w:val="20"/>
-        </w:rPr>
-        <w:t xml:space="preserve"> </w:t>
-      </w:r>
-      <w:proofErr w:type="gramStart"/>
-      <w:r>
-        <w:rPr>
-          <w:rFonts w:ascii="Arial" w:eastAsia="SimSun" w:hAnsi="Arial" w:cs="Arial"/>
-          <w:b/>
-          <w:bCs/>
-          <w:sz w:val="20"/>
-          <w:szCs w:val="20"/>
-        </w:rPr>
-        <w:t>addresses</w:t>
-      </w:r>
-      <w:r>
-        <w:rPr>
-          <w:rFonts w:ascii="Arial" w:eastAsia="SimSun" w:hAnsi="Arial" w:cs="Arial"/>
-          <w:b/>
-          <w:bCs/>
-          <w:sz w:val="20"/>
-          <w:szCs w:val="20"/>
-        </w:rPr>
-        <w:t xml:space="preserve"> </w:t>
-      </w:r>
-      <w:r>
-        <w:rPr>
-          <w:rFonts w:ascii="Arial" w:eastAsia="SimSun" w:hAnsi="Arial" w:cs="Arial"/>
-          <w:b/>
-          <w:bCs/>
-          <w:sz w:val="20"/>
-          <w:szCs w:val="20"/>
         </w:rPr>
         <w:t>]</w:t>
       </w:r>
@@ -1158,7 +1183,7 @@
 </file>
 
 <file path=word/endnotes.xml><?xml version="1.0" encoding="utf-8"?>
-<w:endnotes xmlns:wpc="http://schemas.microsoft.com/office/word/2010/wordprocessingCanvas" xmlns:cx="http://schemas.microsoft.com/office/drawing/2014/chartex" xmlns:cx1="http://schemas.microsoft.com/office/drawing/2015/9/8/chartex" xmlns:cx2="http://schemas.microsoft.com/office/drawing/2015/10/21/chartex" xmlns:cx3="http://schemas.microsoft.com/office/drawing/2016/5/9/chartex" xmlns:cx4="http://schemas.microsoft.com/office/drawing/2016/5/10/chartex" xmlns:cx5="http://schemas.microsoft.com/office/drawing/2016/5/11/chartex" xmlns:cx6="http://schemas.microsoft.com/office/drawing/2016/5/12/chartex" xmlns:cx7="http://schemas.microsoft.com/office/drawing/2016/5/13/chartex" xmlns:cx8="http://schemas.microsoft.com/office/drawing/2016/5/14/chartex" xmlns:mc="http://schemas.openxmlformats.org/markup-compatibility/2006" xmlns:aink="http://schemas.microsoft.com/office/drawing/2016/ink" xmlns:am3d="http://schemas.microsoft.com/office/drawing/2017/model3d" xmlns:o="urn:schemas-microsoft-com:office:office" xmlns:oel="http://schemas.microsoft.com/office/2019/extlst" xmlns:r="http://schemas.openxmlformats.org/officeDocument/2006/relationships" xmlns:m="http://schemas.openxmlformats.org/officeDocument/2006/math" xmlns:v="urn:schemas-microsoft-com:vml" xmlns:wp14="http://schemas.microsoft.com/office/word/2010/wordprocessingDrawing" xmlns:wp="http://schemas.openxmlformats.org/drawingml/2006/wordprocessingDrawing" xmlns:w10="urn:schemas-microsoft-com:office:word" xmlns:w="http://schemas.openxmlformats.org/wordprocessingml/2006/main" xmlns:w14="http://schemas.microsoft.com/office/word/2010/wordml" xmlns:w15="http://schemas.microsoft.com/office/word/2012/wordml" xmlns:w16cex="http://schemas.microsoft.com/office/word/2018/wordml/cex" xmlns:w16cid="http://schemas.microsoft.com/office/word/2016/wordml/cid" xmlns:w16="http://schemas.microsoft.com/office/word/2018/wordml" xmlns:w16du="http://schemas.microsoft.com/office/word/2023/wordml/word16du" xmlns:w16sdtdh="http://schemas.microsoft.com/office/word/2020/wordml/sdtdatahash" xmlns:w16se="http://schemas.microsoft.com/office/word/2015/wordml/symex" xmlns:wpg="http://schemas.microsoft.com/office/word/2010/wordprocessingGroup" xmlns:wpi="http://schemas.microsoft.com/office/word/2010/wordprocessingInk" xmlns:wne="http://schemas.microsoft.com/office/word/2006/wordml" xmlns:wps="http://schemas.microsoft.com/office/word/2010/wordprocessingShape" mc:Ignorable="w14 w15 w16se w16cid w16 w16cex w16sdtdh w16du wp14">
+<w:endnotes xmlns:wpc="http://schemas.microsoft.com/office/word/2010/wordprocessingCanvas" xmlns:cx="http://schemas.microsoft.com/office/drawing/2014/chartex" xmlns:cx1="http://schemas.microsoft.com/office/drawing/2015/9/8/chartex" xmlns:cx2="http://schemas.microsoft.com/office/drawing/2015/10/21/chartex" xmlns:cx3="http://schemas.microsoft.com/office/drawing/2016/5/9/chartex" xmlns:cx4="http://schemas.microsoft.com/office/drawing/2016/5/10/chartex" xmlns:cx5="http://schemas.microsoft.com/office/drawing/2016/5/11/chartex" xmlns:cx6="http://schemas.microsoft.com/office/drawing/2016/5/12/chartex" xmlns:cx7="http://schemas.microsoft.com/office/drawing/2016/5/13/chartex" xmlns:cx8="http://schemas.microsoft.com/office/drawing/2016/5/14/chartex" xmlns:mc="http://schemas.openxmlformats.org/markup-compatibility/2006" xmlns:aink="http://schemas.microsoft.com/office/drawing/2016/ink" xmlns:am3d="http://schemas.microsoft.com/office/drawing/2017/model3d" xmlns:o="urn:schemas-microsoft-com:office:office" xmlns:oel="http://schemas.microsoft.com/office/2019/extlst" xmlns:r="http://schemas.openxmlformats.org/officeDocument/2006/relationships" xmlns:m="http://schemas.openxmlformats.org/officeDocument/2006/math" xmlns:v="urn:schemas-microsoft-com:vml" xmlns:wp14="http://schemas.microsoft.com/office/word/2010/wordprocessingDrawing" xmlns:wp="http://schemas.openxmlformats.org/drawingml/2006/wordprocessingDrawing" xmlns:w10="urn:schemas-microsoft-com:office:word" xmlns:w="http://schemas.openxmlformats.org/wordprocessingml/2006/main" xmlns:w14="http://schemas.microsoft.com/office/word/2010/wordml" xmlns:w15="http://schemas.microsoft.com/office/word/2012/wordml" xmlns:w16cex="http://schemas.microsoft.com/office/word/2018/wordml/cex" xmlns:w16cid="http://schemas.microsoft.com/office/word/2016/wordml/cid" xmlns:w16="http://schemas.microsoft.com/office/word/2018/wordml" xmlns:w16du="http://schemas.microsoft.com/office/word/2023/wordml/word16du" xmlns:w16sdtdh="http://schemas.microsoft.com/office/word/2020/wordml/sdtdatahash" xmlns:w16sdtfl="http://schemas.microsoft.com/office/word/2024/wordml/sdtformatlock" xmlns:w16se="http://schemas.microsoft.com/office/word/2015/wordml/symex" xmlns:wpg="http://schemas.microsoft.com/office/word/2010/wordprocessingGroup" xmlns:wpi="http://schemas.microsoft.com/office/word/2010/wordprocessingInk" xmlns:wne="http://schemas.microsoft.com/office/word/2006/wordml" xmlns:wps="http://schemas.microsoft.com/office/word/2010/wordprocessingShape" mc:Ignorable="w14 w15 w16se w16cid w16 w16cex w16sdtdh w16sdtfl w16du wp14">
   <w:endnote w:type="separator" w:id="-1">
     <w:p>
       <w:r>
@@ -1177,7 +1202,7 @@
 </file>
 
 <file path=word/footer1.xml><?xml version="1.0" encoding="utf-8"?>
-<w:ftr xmlns:wpc="http://schemas.microsoft.com/office/word/2010/wordprocessingCanvas" xmlns:cx="http://schemas.microsoft.com/office/drawing/2014/chartex" xmlns:cx1="http://schemas.microsoft.com/office/drawing/2015/9/8/chartex" xmlns:cx2="http://schemas.microsoft.com/office/drawing/2015/10/21/chartex" xmlns:cx3="http://schemas.microsoft.com/office/drawing/2016/5/9/chartex" xmlns:cx4="http://schemas.microsoft.com/office/drawing/2016/5/10/chartex" xmlns:cx5="http://schemas.microsoft.com/office/drawing/2016/5/11/chartex" xmlns:cx6="http://schemas.microsoft.com/office/drawing/2016/5/12/chartex" xmlns:cx7="http://schemas.microsoft.com/office/drawing/2016/5/13/chartex" xmlns:cx8="http://schemas.microsoft.com/office/drawing/2016/5/14/chartex" xmlns:mc="http://schemas.openxmlformats.org/markup-compatibility/2006" xmlns:aink="http://schemas.microsoft.com/office/drawing/2016/ink" xmlns:am3d="http://schemas.microsoft.com/office/drawing/2017/model3d" xmlns:o="urn:schemas-microsoft-com:office:office" xmlns:oel="http://schemas.microsoft.com/office/2019/extlst" xmlns:r="http://schemas.openxmlformats.org/officeDocument/2006/relationships" xmlns:m="http://schemas.openxmlformats.org/officeDocument/2006/math" xmlns:v="urn:schemas-microsoft-com:vml" xmlns:wp14="http://schemas.microsoft.com/office/word/2010/wordprocessingDrawing" xmlns:wp="http://schemas.openxmlformats.org/drawingml/2006/wordprocessingDrawing" xmlns:w10="urn:schemas-microsoft-com:office:word" xmlns:w="http://schemas.openxmlformats.org/wordprocessingml/2006/main" xmlns:w14="http://schemas.microsoft.com/office/word/2010/wordml" xmlns:w15="http://schemas.microsoft.com/office/word/2012/wordml" xmlns:w16cex="http://schemas.microsoft.com/office/word/2018/wordml/cex" xmlns:w16cid="http://schemas.microsoft.com/office/word/2016/wordml/cid" xmlns:w16="http://schemas.microsoft.com/office/word/2018/wordml" xmlns:w16du="http://schemas.microsoft.com/office/word/2023/wordml/word16du" xmlns:w16sdtdh="http://schemas.microsoft.com/office/word/2020/wordml/sdtdatahash" xmlns:w16se="http://schemas.microsoft.com/office/word/2015/wordml/symex" xmlns:wpg="http://schemas.microsoft.com/office/word/2010/wordprocessingGroup" xmlns:wpi="http://schemas.microsoft.com/office/word/2010/wordprocessingInk" xmlns:wne="http://schemas.microsoft.com/office/word/2006/wordml" xmlns:wps="http://schemas.microsoft.com/office/word/2010/wordprocessingShape" mc:Ignorable="w14 w15 w16se w16cid w16 w16cex w16sdtdh w16du wp14">
+<w:ftr xmlns:wpc="http://schemas.microsoft.com/office/word/2010/wordprocessingCanvas" xmlns:cx="http://schemas.microsoft.com/office/drawing/2014/chartex" xmlns:cx1="http://schemas.microsoft.com/office/drawing/2015/9/8/chartex" xmlns:cx2="http://schemas.microsoft.com/office/drawing/2015/10/21/chartex" xmlns:cx3="http://schemas.microsoft.com/office/drawing/2016/5/9/chartex" xmlns:cx4="http://schemas.microsoft.com/office/drawing/2016/5/10/chartex" xmlns:cx5="http://schemas.microsoft.com/office/drawing/2016/5/11/chartex" xmlns:cx6="http://schemas.microsoft.com/office/drawing/2016/5/12/chartex" xmlns:cx7="http://schemas.microsoft.com/office/drawing/2016/5/13/chartex" xmlns:cx8="http://schemas.microsoft.com/office/drawing/2016/5/14/chartex" xmlns:mc="http://schemas.openxmlformats.org/markup-compatibility/2006" xmlns:aink="http://schemas.microsoft.com/office/drawing/2016/ink" xmlns:am3d="http://schemas.microsoft.com/office/drawing/2017/model3d" xmlns:o="urn:schemas-microsoft-com:office:office" xmlns:oel="http://schemas.microsoft.com/office/2019/extlst" xmlns:r="http://schemas.openxmlformats.org/officeDocument/2006/relationships" xmlns:m="http://schemas.openxmlformats.org/officeDocument/2006/math" xmlns:v="urn:schemas-microsoft-com:vml" xmlns:wp14="http://schemas.microsoft.com/office/word/2010/wordprocessingDrawing" xmlns:wp="http://schemas.openxmlformats.org/drawingml/2006/wordprocessingDrawing" xmlns:w10="urn:schemas-microsoft-com:office:word" xmlns:w="http://schemas.openxmlformats.org/wordprocessingml/2006/main" xmlns:w14="http://schemas.microsoft.com/office/word/2010/wordml" xmlns:w15="http://schemas.microsoft.com/office/word/2012/wordml" xmlns:w16cex="http://schemas.microsoft.com/office/word/2018/wordml/cex" xmlns:w16cid="http://schemas.microsoft.com/office/word/2016/wordml/cid" xmlns:w16="http://schemas.microsoft.com/office/word/2018/wordml" xmlns:w16du="http://schemas.microsoft.com/office/word/2023/wordml/word16du" xmlns:w16sdtdh="http://schemas.microsoft.com/office/word/2020/wordml/sdtdatahash" xmlns:w16sdtfl="http://schemas.microsoft.com/office/word/2024/wordml/sdtformatlock" xmlns:w16se="http://schemas.microsoft.com/office/word/2015/wordml/symex" xmlns:wpg="http://schemas.microsoft.com/office/word/2010/wordprocessingGroup" xmlns:wpi="http://schemas.microsoft.com/office/word/2010/wordprocessingInk" xmlns:wne="http://schemas.microsoft.com/office/word/2006/wordml" xmlns:wps="http://schemas.microsoft.com/office/word/2010/wordprocessingShape" mc:Ignorable="w14 w15 w16se w16cid w16 w16cex w16sdtdh w16sdtfl w16du wp14">
   <w:p>
     <w:pPr>
       <w:pStyle w:val="Footer"/>
@@ -1187,7 +1212,7 @@
 </file>
 
 <file path=word/footer2.xml><?xml version="1.0" encoding="utf-8"?>
-<w:ftr xmlns:wpc="http://schemas.microsoft.com/office/word/2010/wordprocessingCanvas" xmlns:cx="http://schemas.microsoft.com/office/drawing/2014/chartex" xmlns:cx1="http://schemas.microsoft.com/office/drawing/2015/9/8/chartex" xmlns:cx2="http://schemas.microsoft.com/office/drawing/2015/10/21/chartex" xmlns:cx3="http://schemas.microsoft.com/office/drawing/2016/5/9/chartex" xmlns:cx4="http://schemas.microsoft.com/office/drawing/2016/5/10/chartex" xmlns:cx5="http://schemas.microsoft.com/office/drawing/2016/5/11/chartex" xmlns:cx6="http://schemas.microsoft.com/office/drawing/2016/5/12/chartex" xmlns:cx7="http://schemas.microsoft.com/office/drawing/2016/5/13/chartex" xmlns:cx8="http://schemas.microsoft.com/office/drawing/2016/5/14/chartex" xmlns:mc="http://schemas.openxmlformats.org/markup-compatibility/2006" xmlns:aink="http://schemas.microsoft.com/office/drawing/2016/ink" xmlns:am3d="http://schemas.microsoft.com/office/drawing/2017/model3d" xmlns:o="urn:schemas-microsoft-com:office:office" xmlns:oel="http://schemas.microsoft.com/office/2019/extlst" xmlns:r="http://schemas.openxmlformats.org/officeDocument/2006/relationships" xmlns:m="http://schemas.openxmlformats.org/officeDocument/2006/math" xmlns:v="urn:schemas-microsoft-com:vml" xmlns:wp14="http://schemas.microsoft.com/office/word/2010/wordprocessingDrawing" xmlns:wp="http://schemas.openxmlformats.org/drawingml/2006/wordprocessingDrawing" xmlns:w10="urn:schemas-microsoft-com:office:word" xmlns:w="http://schemas.openxmlformats.org/wordprocessingml/2006/main" xmlns:w14="http://schemas.microsoft.com/office/word/2010/wordml" xmlns:w15="http://schemas.microsoft.com/office/word/2012/wordml" xmlns:w16cex="http://schemas.microsoft.com/office/word/2018/wordml/cex" xmlns:w16cid="http://schemas.microsoft.com/office/word/2016/wordml/cid" xmlns:w16="http://schemas.microsoft.com/office/word/2018/wordml" xmlns:w16du="http://schemas.microsoft.com/office/word/2023/wordml/word16du" xmlns:w16sdtdh="http://schemas.microsoft.com/office/word/2020/wordml/sdtdatahash" xmlns:w16se="http://schemas.microsoft.com/office/word/2015/wordml/symex" xmlns:wpg="http://schemas.microsoft.com/office/word/2010/wordprocessingGroup" xmlns:wpi="http://schemas.microsoft.com/office/word/2010/wordprocessingInk" xmlns:wne="http://schemas.microsoft.com/office/word/2006/wordml" xmlns:wps="http://schemas.microsoft.com/office/word/2010/wordprocessingShape" mc:Ignorable="w14 w15 w16se w16cid w16 w16cex w16sdtdh w16du wp14">
+<w:ftr xmlns:wpc="http://schemas.microsoft.com/office/word/2010/wordprocessingCanvas" xmlns:cx="http://schemas.microsoft.com/office/drawing/2014/chartex" xmlns:cx1="http://schemas.microsoft.com/office/drawing/2015/9/8/chartex" xmlns:cx2="http://schemas.microsoft.com/office/drawing/2015/10/21/chartex" xmlns:cx3="http://schemas.microsoft.com/office/drawing/2016/5/9/chartex" xmlns:cx4="http://schemas.microsoft.com/office/drawing/2016/5/10/chartex" xmlns:cx5="http://schemas.microsoft.com/office/drawing/2016/5/11/chartex" xmlns:cx6="http://schemas.microsoft.com/office/drawing/2016/5/12/chartex" xmlns:cx7="http://schemas.microsoft.com/office/drawing/2016/5/13/chartex" xmlns:cx8="http://schemas.microsoft.com/office/drawing/2016/5/14/chartex" xmlns:mc="http://schemas.openxmlformats.org/markup-compatibility/2006" xmlns:aink="http://schemas.microsoft.com/office/drawing/2016/ink" xmlns:am3d="http://schemas.microsoft.com/office/drawing/2017/model3d" xmlns:o="urn:schemas-microsoft-com:office:office" xmlns:oel="http://schemas.microsoft.com/office/2019/extlst" xmlns:r="http://schemas.openxmlformats.org/officeDocument/2006/relationships" xmlns:m="http://schemas.openxmlformats.org/officeDocument/2006/math" xmlns:v="urn:schemas-microsoft-com:vml" xmlns:wp14="http://schemas.microsoft.com/office/word/2010/wordprocessingDrawing" xmlns:wp="http://schemas.openxmlformats.org/drawingml/2006/wordprocessingDrawing" xmlns:w10="urn:schemas-microsoft-com:office:word" xmlns:w="http://schemas.openxmlformats.org/wordprocessingml/2006/main" xmlns:w14="http://schemas.microsoft.com/office/word/2010/wordml" xmlns:w15="http://schemas.microsoft.com/office/word/2012/wordml" xmlns:w16cex="http://schemas.microsoft.com/office/word/2018/wordml/cex" xmlns:w16cid="http://schemas.microsoft.com/office/word/2016/wordml/cid" xmlns:w16="http://schemas.microsoft.com/office/word/2018/wordml" xmlns:w16du="http://schemas.microsoft.com/office/word/2023/wordml/word16du" xmlns:w16sdtdh="http://schemas.microsoft.com/office/word/2020/wordml/sdtdatahash" xmlns:w16sdtfl="http://schemas.microsoft.com/office/word/2024/wordml/sdtformatlock" xmlns:w16se="http://schemas.microsoft.com/office/word/2015/wordml/symex" xmlns:wpg="http://schemas.microsoft.com/office/word/2010/wordprocessingGroup" xmlns:wpi="http://schemas.microsoft.com/office/word/2010/wordprocessingInk" xmlns:wne="http://schemas.microsoft.com/office/word/2006/wordml" xmlns:wps="http://schemas.microsoft.com/office/word/2010/wordprocessingShape" mc:Ignorable="w14 w15 w16se w16cid w16 w16cex w16sdtdh w16sdtfl w16du wp14">
   <w:p>
     <w:pPr>
       <w:pStyle w:val="Footer"/>
@@ -1377,7 +1402,7 @@
 </file>
 
 <file path=word/footer3.xml><?xml version="1.0" encoding="utf-8"?>
-<w:ftr xmlns:wpc="http://schemas.microsoft.com/office/word/2010/wordprocessingCanvas" xmlns:cx="http://schemas.microsoft.com/office/drawing/2014/chartex" xmlns:cx1="http://schemas.microsoft.com/office/drawing/2015/9/8/chartex" xmlns:cx2="http://schemas.microsoft.com/office/drawing/2015/10/21/chartex" xmlns:cx3="http://schemas.microsoft.com/office/drawing/2016/5/9/chartex" xmlns:cx4="http://schemas.microsoft.com/office/drawing/2016/5/10/chartex" xmlns:cx5="http://schemas.microsoft.com/office/drawing/2016/5/11/chartex" xmlns:cx6="http://schemas.microsoft.com/office/drawing/2016/5/12/chartex" xmlns:cx7="http://schemas.microsoft.com/office/drawing/2016/5/13/chartex" xmlns:cx8="http://schemas.microsoft.com/office/drawing/2016/5/14/chartex" xmlns:mc="http://schemas.openxmlformats.org/markup-compatibility/2006" xmlns:aink="http://schemas.microsoft.com/office/drawing/2016/ink" xmlns:am3d="http://schemas.microsoft.com/office/drawing/2017/model3d" xmlns:o="urn:schemas-microsoft-com:office:office" xmlns:oel="http://schemas.microsoft.com/office/2019/extlst" xmlns:r="http://schemas.openxmlformats.org/officeDocument/2006/relationships" xmlns:m="http://schemas.openxmlformats.org/officeDocument/2006/math" xmlns:v="urn:schemas-microsoft-com:vml" xmlns:wp14="http://schemas.microsoft.com/office/word/2010/wordprocessingDrawing" xmlns:wp="http://schemas.openxmlformats.org/drawingml/2006/wordprocessingDrawing" xmlns:w10="urn:schemas-microsoft-com:office:word" xmlns:w="http://schemas.openxmlformats.org/wordprocessingml/2006/main" xmlns:w14="http://schemas.microsoft.com/office/word/2010/wordml" xmlns:w15="http://schemas.microsoft.com/office/word/2012/wordml" xmlns:w16cex="http://schemas.microsoft.com/office/word/2018/wordml/cex" xmlns:w16cid="http://schemas.microsoft.com/office/word/2016/wordml/cid" xmlns:w16="http://schemas.microsoft.com/office/word/2018/wordml" xmlns:w16du="http://schemas.microsoft.com/office/word/2023/wordml/word16du" xmlns:w16sdtdh="http://schemas.microsoft.com/office/word/2020/wordml/sdtdatahash" xmlns:w16se="http://schemas.microsoft.com/office/word/2015/wordml/symex" xmlns:wpg="http://schemas.microsoft.com/office/word/2010/wordprocessingGroup" xmlns:wpi="http://schemas.microsoft.com/office/word/2010/wordprocessingInk" xmlns:wne="http://schemas.microsoft.com/office/word/2006/wordml" xmlns:wps="http://schemas.microsoft.com/office/word/2010/wordprocessingShape" mc:Ignorable="w14 w15 w16se w16cid w16 w16cex w16sdtdh w16du wp14">
+<w:ftr xmlns:wpc="http://schemas.microsoft.com/office/word/2010/wordprocessingCanvas" xmlns:cx="http://schemas.microsoft.com/office/drawing/2014/chartex" xmlns:cx1="http://schemas.microsoft.com/office/drawing/2015/9/8/chartex" xmlns:cx2="http://schemas.microsoft.com/office/drawing/2015/10/21/chartex" xmlns:cx3="http://schemas.microsoft.com/office/drawing/2016/5/9/chartex" xmlns:cx4="http://schemas.microsoft.com/office/drawing/2016/5/10/chartex" xmlns:cx5="http://schemas.microsoft.com/office/drawing/2016/5/11/chartex" xmlns:cx6="http://schemas.microsoft.com/office/drawing/2016/5/12/chartex" xmlns:cx7="http://schemas.microsoft.com/office/drawing/2016/5/13/chartex" xmlns:cx8="http://schemas.microsoft.com/office/drawing/2016/5/14/chartex" xmlns:mc="http://schemas.openxmlformats.org/markup-compatibility/2006" xmlns:aink="http://schemas.microsoft.com/office/drawing/2016/ink" xmlns:am3d="http://schemas.microsoft.com/office/drawing/2017/model3d" xmlns:o="urn:schemas-microsoft-com:office:office" xmlns:oel="http://schemas.microsoft.com/office/2019/extlst" xmlns:r="http://schemas.openxmlformats.org/officeDocument/2006/relationships" xmlns:m="http://schemas.openxmlformats.org/officeDocument/2006/math" xmlns:v="urn:schemas-microsoft-com:vml" xmlns:wp14="http://schemas.microsoft.com/office/word/2010/wordprocessingDrawing" xmlns:wp="http://schemas.openxmlformats.org/drawingml/2006/wordprocessingDrawing" xmlns:w10="urn:schemas-microsoft-com:office:word" xmlns:w="http://schemas.openxmlformats.org/wordprocessingml/2006/main" xmlns:w14="http://schemas.microsoft.com/office/word/2010/wordml" xmlns:w15="http://schemas.microsoft.com/office/word/2012/wordml" xmlns:w16cex="http://schemas.microsoft.com/office/word/2018/wordml/cex" xmlns:w16cid="http://schemas.microsoft.com/office/word/2016/wordml/cid" xmlns:w16="http://schemas.microsoft.com/office/word/2018/wordml" xmlns:w16du="http://schemas.microsoft.com/office/word/2023/wordml/word16du" xmlns:w16sdtdh="http://schemas.microsoft.com/office/word/2020/wordml/sdtdatahash" xmlns:w16sdtfl="http://schemas.microsoft.com/office/word/2024/wordml/sdtformatlock" xmlns:w16se="http://schemas.microsoft.com/office/word/2015/wordml/symex" xmlns:wpg="http://schemas.microsoft.com/office/word/2010/wordprocessingGroup" xmlns:wpi="http://schemas.microsoft.com/office/word/2010/wordprocessingInk" xmlns:wne="http://schemas.microsoft.com/office/word/2006/wordml" xmlns:wps="http://schemas.microsoft.com/office/word/2010/wordprocessingShape" mc:Ignorable="w14 w15 w16se w16cid w16 w16cex w16sdtdh w16sdtfl w16du wp14">
   <w:p>
     <w:pPr>
       <w:pStyle w:val="Footer"/>
@@ -1387,7 +1412,7 @@
 </file>
 
 <file path=word/footnotes.xml><?xml version="1.0" encoding="utf-8"?>
-<w:footnotes xmlns:wpc="http://schemas.microsoft.com/office/word/2010/wordprocessingCanvas" xmlns:cx="http://schemas.microsoft.com/office/drawing/2014/chartex" xmlns:cx1="http://schemas.microsoft.com/office/drawing/2015/9/8/chartex" xmlns:cx2="http://schemas.microsoft.com/office/drawing/2015/10/21/chartex" xmlns:cx3="http://schemas.microsoft.com/office/drawing/2016/5/9/chartex" xmlns:cx4="http://schemas.microsoft.com/office/drawing/2016/5/10/chartex" xmlns:cx5="http://schemas.microsoft.com/office/drawing/2016/5/11/chartex" xmlns:cx6="http://schemas.microsoft.com/office/drawing/2016/5/12/chartex" xmlns:cx7="http://schemas.microsoft.com/office/drawing/2016/5/13/chartex" xmlns:cx8="http://schemas.microsoft.com/office/drawing/2016/5/14/chartex" xmlns:mc="http://schemas.openxmlformats.org/markup-compatibility/2006" xmlns:aink="http://schemas.microsoft.com/office/drawing/2016/ink" xmlns:am3d="http://schemas.microsoft.com/office/drawing/2017/model3d" xmlns:o="urn:schemas-microsoft-com:office:office" xmlns:oel="http://schemas.microsoft.com/office/2019/extlst" xmlns:r="http://schemas.openxmlformats.org/officeDocument/2006/relationships" xmlns:m="http://schemas.openxmlformats.org/officeDocument/2006/math" xmlns:v="urn:schemas-microsoft-com:vml" xmlns:wp14="http://schemas.microsoft.com/office/word/2010/wordprocessingDrawing" xmlns:wp="http://schemas.openxmlformats.org/drawingml/2006/wordprocessingDrawing" xmlns:w10="urn:schemas-microsoft-com:office:word" xmlns:w="http://schemas.openxmlformats.org/wordprocessingml/2006/main" xmlns:w14="http://schemas.microsoft.com/office/word/2010/wordml" xmlns:w15="http://schemas.microsoft.com/office/word/2012/wordml" xmlns:w16cex="http://schemas.microsoft.com/office/word/2018/wordml/cex" xmlns:w16cid="http://schemas.microsoft.com/office/word/2016/wordml/cid" xmlns:w16="http://schemas.microsoft.com/office/word/2018/wordml" xmlns:w16du="http://schemas.microsoft.com/office/word/2023/wordml/word16du" xmlns:w16sdtdh="http://schemas.microsoft.com/office/word/2020/wordml/sdtdatahash" xmlns:w16se="http://schemas.microsoft.com/office/word/2015/wordml/symex" xmlns:wpg="http://schemas.microsoft.com/office/word/2010/wordprocessingGroup" xmlns:wpi="http://schemas.microsoft.com/office/word/2010/wordprocessingInk" xmlns:wne="http://schemas.microsoft.com/office/word/2006/wordml" xmlns:wps="http://schemas.microsoft.com/office/word/2010/wordprocessingShape" mc:Ignorable="w14 w15 w16se w16cid w16 w16cex w16sdtdh w16du wp14">
+<w:footnotes xmlns:wpc="http://schemas.microsoft.com/office/word/2010/wordprocessingCanvas" xmlns:cx="http://schemas.microsoft.com/office/drawing/2014/chartex" xmlns:cx1="http://schemas.microsoft.com/office/drawing/2015/9/8/chartex" xmlns:cx2="http://schemas.microsoft.com/office/drawing/2015/10/21/chartex" xmlns:cx3="http://schemas.microsoft.com/office/drawing/2016/5/9/chartex" xmlns:cx4="http://schemas.microsoft.com/office/drawing/2016/5/10/chartex" xmlns:cx5="http://schemas.microsoft.com/office/drawing/2016/5/11/chartex" xmlns:cx6="http://schemas.microsoft.com/office/drawing/2016/5/12/chartex" xmlns:cx7="http://schemas.microsoft.com/office/drawing/2016/5/13/chartex" xmlns:cx8="http://schemas.microsoft.com/office/drawing/2016/5/14/chartex" xmlns:mc="http://schemas.openxmlformats.org/markup-compatibility/2006" xmlns:aink="http://schemas.microsoft.com/office/drawing/2016/ink" xmlns:am3d="http://schemas.microsoft.com/office/drawing/2017/model3d" xmlns:o="urn:schemas-microsoft-com:office:office" xmlns:oel="http://schemas.microsoft.com/office/2019/extlst" xmlns:r="http://schemas.openxmlformats.org/officeDocument/2006/relationships" xmlns:m="http://schemas.openxmlformats.org/officeDocument/2006/math" xmlns:v="urn:schemas-microsoft-com:vml" xmlns:wp14="http://schemas.microsoft.com/office/word/2010/wordprocessingDrawing" xmlns:wp="http://schemas.openxmlformats.org/drawingml/2006/wordprocessingDrawing" xmlns:w10="urn:schemas-microsoft-com:office:word" xmlns:w="http://schemas.openxmlformats.org/wordprocessingml/2006/main" xmlns:w14="http://schemas.microsoft.com/office/word/2010/wordml" xmlns:w15="http://schemas.microsoft.com/office/word/2012/wordml" xmlns:w16cex="http://schemas.microsoft.com/office/word/2018/wordml/cex" xmlns:w16cid="http://schemas.microsoft.com/office/word/2016/wordml/cid" xmlns:w16="http://schemas.microsoft.com/office/word/2018/wordml" xmlns:w16du="http://schemas.microsoft.com/office/word/2023/wordml/word16du" xmlns:w16sdtdh="http://schemas.microsoft.com/office/word/2020/wordml/sdtdatahash" xmlns:w16sdtfl="http://schemas.microsoft.com/office/word/2024/wordml/sdtformatlock" xmlns:w16se="http://schemas.microsoft.com/office/word/2015/wordml/symex" xmlns:wpg="http://schemas.microsoft.com/office/word/2010/wordprocessingGroup" xmlns:wpi="http://schemas.microsoft.com/office/word/2010/wordprocessingInk" xmlns:wne="http://schemas.microsoft.com/office/word/2006/wordml" xmlns:wps="http://schemas.microsoft.com/office/word/2010/wordprocessingShape" mc:Ignorable="w14 w15 w16se w16cid w16 w16cex w16sdtdh w16sdtfl w16du wp14">
   <w:footnote w:type="separator" w:id="-1">
     <w:p>
       <w:r>
@@ -1406,7 +1431,7 @@
 </file>
 
 <file path=word/header1.xml><?xml version="1.0" encoding="utf-8"?>
-<w:hdr xmlns:wpc="http://schemas.microsoft.com/office/word/2010/wordprocessingCanvas" xmlns:cx="http://schemas.microsoft.com/office/drawing/2014/chartex" xmlns:cx1="http://schemas.microsoft.com/office/drawing/2015/9/8/chartex" xmlns:cx2="http://schemas.microsoft.com/office/drawing/2015/10/21/chartex" xmlns:cx3="http://schemas.microsoft.com/office/drawing/2016/5/9/chartex" xmlns:cx4="http://schemas.microsoft.com/office/drawing/2016/5/10/chartex" xmlns:cx5="http://schemas.microsoft.com/office/drawing/2016/5/11/chartex" xmlns:cx6="http://schemas.microsoft.com/office/drawing/2016/5/12/chartex" xmlns:cx7="http://schemas.microsoft.com/office/drawing/2016/5/13/chartex" xmlns:cx8="http://schemas.microsoft.com/office/drawing/2016/5/14/chartex" xmlns:mc="http://schemas.openxmlformats.org/markup-compatibility/2006" xmlns:aink="http://schemas.microsoft.com/office/drawing/2016/ink" xmlns:am3d="http://schemas.microsoft.com/office/drawing/2017/model3d" xmlns:o="urn:schemas-microsoft-com:office:office" xmlns:oel="http://schemas.microsoft.com/office/2019/extlst" xmlns:r="http://schemas.openxmlformats.org/officeDocument/2006/relationships" xmlns:m="http://schemas.openxmlformats.org/officeDocument/2006/math" xmlns:v="urn:schemas-microsoft-com:vml" xmlns:wp14="http://schemas.microsoft.com/office/word/2010/wordprocessingDrawing" xmlns:wp="http://schemas.openxmlformats.org/drawingml/2006/wordprocessingDrawing" xmlns:w10="urn:schemas-microsoft-com:office:word" xmlns:w="http://schemas.openxmlformats.org/wordprocessingml/2006/main" xmlns:w14="http://schemas.microsoft.com/office/word/2010/wordml" xmlns:w15="http://schemas.microsoft.com/office/word/2012/wordml" xmlns:w16cex="http://schemas.microsoft.com/office/word/2018/wordml/cex" xmlns:w16cid="http://schemas.microsoft.com/office/word/2016/wordml/cid" xmlns:w16="http://schemas.microsoft.com/office/word/2018/wordml" xmlns:w16du="http://schemas.microsoft.com/office/word/2023/wordml/word16du" xmlns:w16sdtdh="http://schemas.microsoft.com/office/word/2020/wordml/sdtdatahash" xmlns:w16se="http://schemas.microsoft.com/office/word/2015/wordml/symex" xmlns:wpg="http://schemas.microsoft.com/office/word/2010/wordprocessingGroup" xmlns:wpi="http://schemas.microsoft.com/office/word/2010/wordprocessingInk" xmlns:wne="http://schemas.microsoft.com/office/word/2006/wordml" xmlns:wps="http://schemas.microsoft.com/office/word/2010/wordprocessingShape" mc:Ignorable="w14 w15 w16se w16cid w16 w16cex w16sdtdh w16du wp14">
+<w:hdr xmlns:wpc="http://schemas.microsoft.com/office/word/2010/wordprocessingCanvas" xmlns:cx="http://schemas.microsoft.com/office/drawing/2014/chartex" xmlns:cx1="http://schemas.microsoft.com/office/drawing/2015/9/8/chartex" xmlns:cx2="http://schemas.microsoft.com/office/drawing/2015/10/21/chartex" xmlns:cx3="http://schemas.microsoft.com/office/drawing/2016/5/9/chartex" xmlns:cx4="http://schemas.microsoft.com/office/drawing/2016/5/10/chartex" xmlns:cx5="http://schemas.microsoft.com/office/drawing/2016/5/11/chartex" xmlns:cx6="http://schemas.microsoft.com/office/drawing/2016/5/12/chartex" xmlns:cx7="http://schemas.microsoft.com/office/drawing/2016/5/13/chartex" xmlns:cx8="http://schemas.microsoft.com/office/drawing/2016/5/14/chartex" xmlns:mc="http://schemas.openxmlformats.org/markup-compatibility/2006" xmlns:aink="http://schemas.microsoft.com/office/drawing/2016/ink" xmlns:am3d="http://schemas.microsoft.com/office/drawing/2017/model3d" xmlns:o="urn:schemas-microsoft-com:office:office" xmlns:oel="http://schemas.microsoft.com/office/2019/extlst" xmlns:r="http://schemas.openxmlformats.org/officeDocument/2006/relationships" xmlns:m="http://schemas.openxmlformats.org/officeDocument/2006/math" xmlns:v="urn:schemas-microsoft-com:vml" xmlns:wp14="http://schemas.microsoft.com/office/word/2010/wordprocessingDrawing" xmlns:wp="http://schemas.openxmlformats.org/drawingml/2006/wordprocessingDrawing" xmlns:w10="urn:schemas-microsoft-com:office:word" xmlns:w="http://schemas.openxmlformats.org/wordprocessingml/2006/main" xmlns:w14="http://schemas.microsoft.com/office/word/2010/wordml" xmlns:w15="http://schemas.microsoft.com/office/word/2012/wordml" xmlns:w16cex="http://schemas.microsoft.com/office/word/2018/wordml/cex" xmlns:w16cid="http://schemas.microsoft.com/office/word/2016/wordml/cid" xmlns:w16="http://schemas.microsoft.com/office/word/2018/wordml" xmlns:w16du="http://schemas.microsoft.com/office/word/2023/wordml/word16du" xmlns:w16sdtdh="http://schemas.microsoft.com/office/word/2020/wordml/sdtdatahash" xmlns:w16sdtfl="http://schemas.microsoft.com/office/word/2024/wordml/sdtformatlock" xmlns:w16se="http://schemas.microsoft.com/office/word/2015/wordml/symex" xmlns:wpg="http://schemas.microsoft.com/office/word/2010/wordprocessingGroup" xmlns:wpi="http://schemas.microsoft.com/office/word/2010/wordprocessingInk" xmlns:wne="http://schemas.microsoft.com/office/word/2006/wordml" xmlns:wps="http://schemas.microsoft.com/office/word/2010/wordprocessingShape" mc:Ignorable="w14 w15 w16se w16cid w16 w16cex w16sdtdh w16sdtfl w16du wp14">
   <w:p>
     <w:pPr>
       <w:pStyle w:val="Header"/>
@@ -1416,7 +1441,7 @@
 </file>
 
 <file path=word/header2.xml><?xml version="1.0" encoding="utf-8"?>
-<w:hdr xmlns:wpc="http://schemas.microsoft.com/office/word/2010/wordprocessingCanvas" xmlns:cx="http://schemas.microsoft.com/office/drawing/2014/chartex" xmlns:cx1="http://schemas.microsoft.com/office/drawing/2015/9/8/chartex" xmlns:cx2="http://schemas.microsoft.com/office/drawing/2015/10/21/chartex" xmlns:cx3="http://schemas.microsoft.com/office/drawing/2016/5/9/chartex" xmlns:cx4="http://schemas.microsoft.com/office/drawing/2016/5/10/chartex" xmlns:cx5="http://schemas.microsoft.com/office/drawing/2016/5/11/chartex" xmlns:cx6="http://schemas.microsoft.com/office/drawing/2016/5/12/chartex" xmlns:cx7="http://schemas.microsoft.com/office/drawing/2016/5/13/chartex" xmlns:cx8="http://schemas.microsoft.com/office/drawing/2016/5/14/chartex" xmlns:mc="http://schemas.openxmlformats.org/markup-compatibility/2006" xmlns:aink="http://schemas.microsoft.com/office/drawing/2016/ink" xmlns:am3d="http://schemas.microsoft.com/office/drawing/2017/model3d" xmlns:o="urn:schemas-microsoft-com:office:office" xmlns:oel="http://schemas.microsoft.com/office/2019/extlst" xmlns:r="http://schemas.openxmlformats.org/officeDocument/2006/relationships" xmlns:m="http://schemas.openxmlformats.org/officeDocument/2006/math" xmlns:v="urn:schemas-microsoft-com:vml" xmlns:wp14="http://schemas.microsoft.com/office/word/2010/wordprocessingDrawing" xmlns:wp="http://schemas.openxmlformats.org/drawingml/2006/wordprocessingDrawing" xmlns:w10="urn:schemas-microsoft-com:office:word" xmlns:w="http://schemas.openxmlformats.org/wordprocessingml/2006/main" xmlns:w14="http://schemas.microsoft.com/office/word/2010/wordml" xmlns:w15="http://schemas.microsoft.com/office/word/2012/wordml" xmlns:w16cex="http://schemas.microsoft.com/office/word/2018/wordml/cex" xmlns:w16cid="http://schemas.microsoft.com/office/word/2016/wordml/cid" xmlns:w16="http://schemas.microsoft.com/office/word/2018/wordml" xmlns:w16du="http://schemas.microsoft.com/office/word/2023/wordml/word16du" xmlns:w16sdtdh="http://schemas.microsoft.com/office/word/2020/wordml/sdtdatahash" xmlns:w16se="http://schemas.microsoft.com/office/word/2015/wordml/symex" xmlns:wpg="http://schemas.microsoft.com/office/word/2010/wordprocessingGroup" xmlns:wpi="http://schemas.microsoft.com/office/word/2010/wordprocessingInk" xmlns:wne="http://schemas.microsoft.com/office/word/2006/wordml" xmlns:wps="http://schemas.microsoft.com/office/word/2010/wordprocessingShape" mc:Ignorable="w14 w15 w16se w16cid w16 w16cex w16sdtdh w16du wp14">
+<w:hdr xmlns:wpc="http://schemas.microsoft.com/office/word/2010/wordprocessingCanvas" xmlns:cx="http://schemas.microsoft.com/office/drawing/2014/chartex" xmlns:cx1="http://schemas.microsoft.com/office/drawing/2015/9/8/chartex" xmlns:cx2="http://schemas.microsoft.com/office/drawing/2015/10/21/chartex" xmlns:cx3="http://schemas.microsoft.com/office/drawing/2016/5/9/chartex" xmlns:cx4="http://schemas.microsoft.com/office/drawing/2016/5/10/chartex" xmlns:cx5="http://schemas.microsoft.com/office/drawing/2016/5/11/chartex" xmlns:cx6="http://schemas.microsoft.com/office/drawing/2016/5/12/chartex" xmlns:cx7="http://schemas.microsoft.com/office/drawing/2016/5/13/chartex" xmlns:cx8="http://schemas.microsoft.com/office/drawing/2016/5/14/chartex" xmlns:mc="http://schemas.openxmlformats.org/markup-compatibility/2006" xmlns:aink="http://schemas.microsoft.com/office/drawing/2016/ink" xmlns:am3d="http://schemas.microsoft.com/office/drawing/2017/model3d" xmlns:o="urn:schemas-microsoft-com:office:office" xmlns:oel="http://schemas.microsoft.com/office/2019/extlst" xmlns:r="http://schemas.openxmlformats.org/officeDocument/2006/relationships" xmlns:m="http://schemas.openxmlformats.org/officeDocument/2006/math" xmlns:v="urn:schemas-microsoft-com:vml" xmlns:wp14="http://schemas.microsoft.com/office/word/2010/wordprocessingDrawing" xmlns:wp="http://schemas.openxmlformats.org/drawingml/2006/wordprocessingDrawing" xmlns:w10="urn:schemas-microsoft-com:office:word" xmlns:w="http://schemas.openxmlformats.org/wordprocessingml/2006/main" xmlns:w14="http://schemas.microsoft.com/office/word/2010/wordml" xmlns:w15="http://schemas.microsoft.com/office/word/2012/wordml" xmlns:w16cex="http://schemas.microsoft.com/office/word/2018/wordml/cex" xmlns:w16cid="http://schemas.microsoft.com/office/word/2016/wordml/cid" xmlns:w16="http://schemas.microsoft.com/office/word/2018/wordml" xmlns:w16du="http://schemas.microsoft.com/office/word/2023/wordml/word16du" xmlns:w16sdtdh="http://schemas.microsoft.com/office/word/2020/wordml/sdtdatahash" xmlns:w16sdtfl="http://schemas.microsoft.com/office/word/2024/wordml/sdtformatlock" xmlns:w16se="http://schemas.microsoft.com/office/word/2015/wordml/symex" xmlns:wpg="http://schemas.microsoft.com/office/word/2010/wordprocessingGroup" xmlns:wpi="http://schemas.microsoft.com/office/word/2010/wordprocessingInk" xmlns:wne="http://schemas.microsoft.com/office/word/2006/wordml" xmlns:wps="http://schemas.microsoft.com/office/word/2010/wordprocessingShape" mc:Ignorable="w14 w15 w16se w16cid w16 w16cex w16sdtdh w16sdtfl w16du wp14">
   <w:p>
     <w:pPr>
       <w:pStyle w:val="Header"/>
@@ -1426,7 +1451,7 @@
 </file>
 
 <file path=word/header3.xml><?xml version="1.0" encoding="utf-8"?>
-<w:hdr xmlns:wpc="http://schemas.microsoft.com/office/word/2010/wordprocessingCanvas" xmlns:cx="http://schemas.microsoft.com/office/drawing/2014/chartex" xmlns:cx1="http://schemas.microsoft.com/office/drawing/2015/9/8/chartex" xmlns:cx2="http://schemas.microsoft.com/office/drawing/2015/10/21/chartex" xmlns:cx3="http://schemas.microsoft.com/office/drawing/2016/5/9/chartex" xmlns:cx4="http://schemas.microsoft.com/office/drawing/2016/5/10/chartex" xmlns:cx5="http://schemas.microsoft.com/office/drawing/2016/5/11/chartex" xmlns:cx6="http://schemas.microsoft.com/office/drawing/2016/5/12/chartex" xmlns:cx7="http://schemas.microsoft.com/office/drawing/2016/5/13/chartex" xmlns:cx8="http://schemas.microsoft.com/office/drawing/2016/5/14/chartex" xmlns:mc="http://schemas.openxmlformats.org/markup-compatibility/2006" xmlns:aink="http://schemas.microsoft.com/office/drawing/2016/ink" xmlns:am3d="http://schemas.microsoft.com/office/drawing/2017/model3d" xmlns:o="urn:schemas-microsoft-com:office:office" xmlns:oel="http://schemas.microsoft.com/office/2019/extlst" xmlns:r="http://schemas.openxmlformats.org/officeDocument/2006/relationships" xmlns:m="http://schemas.openxmlformats.org/officeDocument/2006/math" xmlns:v="urn:schemas-microsoft-com:vml" xmlns:wp14="http://schemas.microsoft.com/office/word/2010/wordprocessingDrawing" xmlns:wp="http://schemas.openxmlformats.org/drawingml/2006/wordprocessingDrawing" xmlns:w10="urn:schemas-microsoft-com:office:word" xmlns:w="http://schemas.openxmlformats.org/wordprocessingml/2006/main" xmlns:w14="http://schemas.microsoft.com/office/word/2010/wordml" xmlns:w15="http://schemas.microsoft.com/office/word/2012/wordml" xmlns:w16cex="http://schemas.microsoft.com/office/word/2018/wordml/cex" xmlns:w16cid="http://schemas.microsoft.com/office/word/2016/wordml/cid" xmlns:w16="http://schemas.microsoft.com/office/word/2018/wordml" xmlns:w16du="http://schemas.microsoft.com/office/word/2023/wordml/word16du" xmlns:w16sdtdh="http://schemas.microsoft.com/office/word/2020/wordml/sdtdatahash" xmlns:w16se="http://schemas.microsoft.com/office/word/2015/wordml/symex" xmlns:wpg="http://schemas.microsoft.com/office/word/2010/wordprocessingGroup" xmlns:wpi="http://schemas.microsoft.com/office/word/2010/wordprocessingInk" xmlns:wne="http://schemas.microsoft.com/office/word/2006/wordml" xmlns:wps="http://schemas.microsoft.com/office/word/2010/wordprocessingShape" mc:Ignorable="w14 w15 w16se w16cid w16 w16cex w16sdtdh w16du wp14">
+<w:hdr xmlns:wpc="http://schemas.microsoft.com/office/word/2010/wordprocessingCanvas" xmlns:cx="http://schemas.microsoft.com/office/drawing/2014/chartex" xmlns:cx1="http://schemas.microsoft.com/office/drawing/2015/9/8/chartex" xmlns:cx2="http://schemas.microsoft.com/office/drawing/2015/10/21/chartex" xmlns:cx3="http://schemas.microsoft.com/office/drawing/2016/5/9/chartex" xmlns:cx4="http://schemas.microsoft.com/office/drawing/2016/5/10/chartex" xmlns:cx5="http://schemas.microsoft.com/office/drawing/2016/5/11/chartex" xmlns:cx6="http://schemas.microsoft.com/office/drawing/2016/5/12/chartex" xmlns:cx7="http://schemas.microsoft.com/office/drawing/2016/5/13/chartex" xmlns:cx8="http://schemas.microsoft.com/office/drawing/2016/5/14/chartex" xmlns:mc="http://schemas.openxmlformats.org/markup-compatibility/2006" xmlns:aink="http://schemas.microsoft.com/office/drawing/2016/ink" xmlns:am3d="http://schemas.microsoft.com/office/drawing/2017/model3d" xmlns:o="urn:schemas-microsoft-com:office:office" xmlns:oel="http://schemas.microsoft.com/office/2019/extlst" xmlns:r="http://schemas.openxmlformats.org/officeDocument/2006/relationships" xmlns:m="http://schemas.openxmlformats.org/officeDocument/2006/math" xmlns:v="urn:schemas-microsoft-com:vml" xmlns:wp14="http://schemas.microsoft.com/office/word/2010/wordprocessingDrawing" xmlns:wp="http://schemas.openxmlformats.org/drawingml/2006/wordprocessingDrawing" xmlns:w10="urn:schemas-microsoft-com:office:word" xmlns:w="http://schemas.openxmlformats.org/wordprocessingml/2006/main" xmlns:w14="http://schemas.microsoft.com/office/word/2010/wordml" xmlns:w15="http://schemas.microsoft.com/office/word/2012/wordml" xmlns:w16cex="http://schemas.microsoft.com/office/word/2018/wordml/cex" xmlns:w16cid="http://schemas.microsoft.com/office/word/2016/wordml/cid" xmlns:w16="http://schemas.microsoft.com/office/word/2018/wordml" xmlns:w16du="http://schemas.microsoft.com/office/word/2023/wordml/word16du" xmlns:w16sdtdh="http://schemas.microsoft.com/office/word/2020/wordml/sdtdatahash" xmlns:w16sdtfl="http://schemas.microsoft.com/office/word/2024/wordml/sdtformatlock" xmlns:w16se="http://schemas.microsoft.com/office/word/2015/wordml/symex" xmlns:wpg="http://schemas.microsoft.com/office/word/2010/wordprocessingGroup" xmlns:wpi="http://schemas.microsoft.com/office/word/2010/wordprocessingInk" xmlns:wne="http://schemas.microsoft.com/office/word/2006/wordml" xmlns:wps="http://schemas.microsoft.com/office/word/2010/wordprocessingShape" mc:Ignorable="w14 w15 w16se w16cid w16 w16cex w16sdtdh w16sdtfl w16du wp14">
   <w:p>
     <w:pPr>
       <w:pStyle w:val="Header"/>
@@ -1436,7 +1461,7 @@
 </file>
 
 <file path=word/numbering.xml><?xml version="1.0" encoding="utf-8"?>
-<w:numbering xmlns:wpc="http://schemas.microsoft.com/office/word/2010/wordprocessingCanvas" xmlns:cx="http://schemas.microsoft.com/office/drawing/2014/chartex" xmlns:cx1="http://schemas.microsoft.com/office/drawing/2015/9/8/chartex" xmlns:cx2="http://schemas.microsoft.com/office/drawing/2015/10/21/chartex" xmlns:cx3="http://schemas.microsoft.com/office/drawing/2016/5/9/chartex" xmlns:cx4="http://schemas.microsoft.com/office/drawing/2016/5/10/chartex" xmlns:cx5="http://schemas.microsoft.com/office/drawing/2016/5/11/chartex" xmlns:cx6="http://schemas.microsoft.com/office/drawing/2016/5/12/chartex" xmlns:cx7="http://schemas.microsoft.com/office/drawing/2016/5/13/chartex" xmlns:cx8="http://schemas.microsoft.com/office/drawing/2016/5/14/chartex" xmlns:mc="http://schemas.openxmlformats.org/markup-compatibility/2006" xmlns:aink="http://schemas.microsoft.com/office/drawing/2016/ink" xmlns:am3d="http://schemas.microsoft.com/office/drawing/2017/model3d" xmlns:o="urn:schemas-microsoft-com:office:office" xmlns:oel="http://schemas.microsoft.com/office/2019/extlst" xmlns:r="http://schemas.openxmlformats.org/officeDocument/2006/relationships" xmlns:m="http://schemas.openxmlformats.org/officeDocument/2006/math" xmlns:v="urn:schemas-microsoft-com:vml" xmlns:wp14="http://schemas.microsoft.com/office/word/2010/wordprocessingDrawing" xmlns:wp="http://schemas.openxmlformats.org/drawingml/2006/wordprocessingDrawing" xmlns:w10="urn:schemas-microsoft-com:office:word" xmlns:w="http://schemas.openxmlformats.org/wordprocessingml/2006/main" xmlns:w14="http://schemas.microsoft.com/office/word/2010/wordml" xmlns:w15="http://schemas.microsoft.com/office/word/2012/wordml" xmlns:w16cex="http://schemas.microsoft.com/office/word/2018/wordml/cex" xmlns:w16cid="http://schemas.microsoft.com/office/word/2016/wordml/cid" xmlns:w16="http://schemas.microsoft.com/office/word/2018/wordml" xmlns:w16du="http://schemas.microsoft.com/office/word/2023/wordml/word16du" xmlns:w16sdtdh="http://schemas.microsoft.com/office/word/2020/wordml/sdtdatahash" xmlns:w16se="http://schemas.microsoft.com/office/word/2015/wordml/symex" xmlns:wpg="http://schemas.microsoft.com/office/word/2010/wordprocessingGroup" xmlns:wpi="http://schemas.microsoft.com/office/word/2010/wordprocessingInk" xmlns:wne="http://schemas.microsoft.com/office/word/2006/wordml" xmlns:wps="http://schemas.microsoft.com/office/word/2010/wordprocessingShape" mc:Ignorable="w14 w15 w16se w16cid w16 w16cex w16sdtdh w16du wp14">
+<w:numbering xmlns:wpc="http://schemas.microsoft.com/office/word/2010/wordprocessingCanvas" xmlns:cx="http://schemas.microsoft.com/office/drawing/2014/chartex" xmlns:cx1="http://schemas.microsoft.com/office/drawing/2015/9/8/chartex" xmlns:cx2="http://schemas.microsoft.com/office/drawing/2015/10/21/chartex" xmlns:cx3="http://schemas.microsoft.com/office/drawing/2016/5/9/chartex" xmlns:cx4="http://schemas.microsoft.com/office/drawing/2016/5/10/chartex" xmlns:cx5="http://schemas.microsoft.com/office/drawing/2016/5/11/chartex" xmlns:cx6="http://schemas.microsoft.com/office/drawing/2016/5/12/chartex" xmlns:cx7="http://schemas.microsoft.com/office/drawing/2016/5/13/chartex" xmlns:cx8="http://schemas.microsoft.com/office/drawing/2016/5/14/chartex" xmlns:mc="http://schemas.openxmlformats.org/markup-compatibility/2006" xmlns:aink="http://schemas.microsoft.com/office/drawing/2016/ink" xmlns:am3d="http://schemas.microsoft.com/office/drawing/2017/model3d" xmlns:o="urn:schemas-microsoft-com:office:office" xmlns:oel="http://schemas.microsoft.com/office/2019/extlst" xmlns:r="http://schemas.openxmlformats.org/officeDocument/2006/relationships" xmlns:m="http://schemas.openxmlformats.org/officeDocument/2006/math" xmlns:v="urn:schemas-microsoft-com:vml" xmlns:wp14="http://schemas.microsoft.com/office/word/2010/wordprocessingDrawing" xmlns:wp="http://schemas.openxmlformats.org/drawingml/2006/wordprocessingDrawing" xmlns:w10="urn:schemas-microsoft-com:office:word" xmlns:w="http://schemas.openxmlformats.org/wordprocessingml/2006/main" xmlns:w14="http://schemas.microsoft.com/office/word/2010/wordml" xmlns:w15="http://schemas.microsoft.com/office/word/2012/wordml" xmlns:w16cex="http://schemas.microsoft.com/office/word/2018/wordml/cex" xmlns:w16cid="http://schemas.microsoft.com/office/word/2016/wordml/cid" xmlns:w16="http://schemas.microsoft.com/office/word/2018/wordml" xmlns:w16du="http://schemas.microsoft.com/office/word/2023/wordml/word16du" xmlns:w16sdtdh="http://schemas.microsoft.com/office/word/2020/wordml/sdtdatahash" xmlns:w16sdtfl="http://schemas.microsoft.com/office/word/2024/wordml/sdtformatlock" xmlns:w16se="http://schemas.microsoft.com/office/word/2015/wordml/symex" xmlns:wpg="http://schemas.microsoft.com/office/word/2010/wordprocessingGroup" xmlns:wpi="http://schemas.microsoft.com/office/word/2010/wordprocessingInk" xmlns:wne="http://schemas.microsoft.com/office/word/2006/wordml" xmlns:wps="http://schemas.microsoft.com/office/word/2010/wordprocessingShape" mc:Ignorable="w14 w15 w16se w16cid w16 w16cex w16sdtdh w16sdtfl w16du wp14">
   <w:abstractNum w:abstractNumId="0" w15:restartNumberingAfterBreak="0">
     <w:nsid w:val="00875742"/>
     <w:multiLevelType w:val="hybridMultilevel"/>
@@ -4777,7 +4802,7 @@
 </file>
 
 <file path=word/styles.xml><?xml version="1.0" encoding="utf-8"?>
-<w:styles xmlns:mc="http://schemas.openxmlformats.org/markup-compatibility/2006" xmlns:r="http://schemas.openxmlformats.org/officeDocument/2006/relationships" xmlns:w="http://schemas.openxmlformats.org/wordprocessingml/2006/main" xmlns:w14="http://schemas.microsoft.com/office/word/2010/wordml" xmlns:w15="http://schemas.microsoft.com/office/word/2012/wordml" xmlns:w16cex="http://schemas.microsoft.com/office/word/2018/wordml/cex" xmlns:w16cid="http://schemas.microsoft.com/office/word/2016/wordml/cid" xmlns:w16="http://schemas.microsoft.com/office/word/2018/wordml" xmlns:w16du="http://schemas.microsoft.com/office/word/2023/wordml/word16du" xmlns:w16sdtdh="http://schemas.microsoft.com/office/word/2020/wordml/sdtdatahash" xmlns:w16se="http://schemas.microsoft.com/office/word/2015/wordml/symex" mc:Ignorable="w14 w15 w16se w16cid w16 w16cex w16sdtdh w16du">
+<w:styles xmlns:mc="http://schemas.openxmlformats.org/markup-compatibility/2006" xmlns:r="http://schemas.openxmlformats.org/officeDocument/2006/relationships" xmlns:w="http://schemas.openxmlformats.org/wordprocessingml/2006/main" xmlns:w14="http://schemas.microsoft.com/office/word/2010/wordml" xmlns:w15="http://schemas.microsoft.com/office/word/2012/wordml" xmlns:w16cex="http://schemas.microsoft.com/office/word/2018/wordml/cex" xmlns:w16cid="http://schemas.microsoft.com/office/word/2016/wordml/cid" xmlns:w16="http://schemas.microsoft.com/office/word/2018/wordml" xmlns:w16du="http://schemas.microsoft.com/office/word/2023/wordml/word16du" xmlns:w16sdtdh="http://schemas.microsoft.com/office/word/2020/wordml/sdtdatahash" xmlns:w16sdtfl="http://schemas.microsoft.com/office/word/2024/wordml/sdtformatlock" xmlns:w16se="http://schemas.microsoft.com/office/word/2015/wordml/symex" mc:Ignorable="w14 w15 w16se w16cid w16 w16cex w16sdtdh w16sdtfl w16du">
   <w:docDefaults>
     <w:rPrDefault>
       <w:rPr>
@@ -5280,6 +5305,7 @@
   <w:style w:type="character" w:default="1" w:styleId="DefaultParagraphFont">
     <w:name w:val="Default Paragraph Font"/>
     <w:uiPriority w:val="1"/>
+    <w:semiHidden/>
     <w:unhideWhenUsed/>
   </w:style>
   <w:style w:type="table" w:default="1" w:styleId="TableNormal">
